--- a/one_questions_answer.docx
+++ b/one_questions_answer.docx
@@ -103,6 +103,10 @@
         <w:keepLines w:val="0"/>
         <w:pageBreakBefore w:val="0"/>
         <w:widowControl w:val="0"/>
+        <w:numPr>
+          <w:ilvl w:val="0"/>
+          <w:numId w:val="2"/>
+        </w:numPr>
         <w:kinsoku/>
         <w:wordWrap/>
         <w:overflowPunct/>
@@ -130,17 +134,6 @@
           <w:sz w:val="32"/>
           <w:szCs w:val="32"/>
           <w:highlight w:val="none"/>
-          <w:lang w:val="en-US" w:eastAsia="zh-CN"/>
-        </w:rPr>
-        <w:t>1.</w:t>
-      </w:r>
-      <w:r>
-        <w:rPr>
-          <w:rFonts w:hint="eastAsia" w:ascii="CESI仿宋-GB2312" w:hAnsi="CESI仿宋-GB2312" w:eastAsia="CESI仿宋-GB2312" w:cs="CESI仿宋-GB2312"/>
-          <w:color w:val="000000"/>
-          <w:sz w:val="32"/>
-          <w:szCs w:val="32"/>
-          <w:highlight w:val="none"/>
         </w:rPr>
         <w:t>高空减压病通常发生在飞行高度超过</w:t>
       </w:r>
@@ -216,6 +209,508 @@
         </w:rPr>
         <w:t xml:space="preserve">形成气泡引发症状。 </w:t>
       </w:r>
+    </w:p>
+    <w:p>
+      <w:pPr>
+        <w:spacing w:line="240" w:lineRule="auto"/>
+        <w:rPr>
+          <w:rFonts w:hint="eastAsia" w:ascii="CESI仿宋-GB2312" w:hAnsi="CESI仿宋-GB2312" w:eastAsia="CESI仿宋-GB2312" w:cs="CESI仿宋-GB2312"/>
+          <w:sz w:val="32"/>
+          <w:szCs w:val="32"/>
+          <w:lang w:val="en-US" w:eastAsia="zh-CN"/>
+        </w:rPr>
+      </w:pPr>
+      <w:r>
+        <w:rPr>
+          <w:rFonts w:hint="eastAsia" w:ascii="CESI仿宋-GB2312" w:hAnsi="CESI仿宋-GB2312" w:eastAsia="CESI仿宋-GB2312" w:cs="CESI仿宋-GB2312"/>
+          <w:sz w:val="32"/>
+          <w:szCs w:val="32"/>
+          <w:lang w:val="en-US" w:eastAsia="zh-CN"/>
+        </w:rPr>
+        <w:t>31.冻伤是低体温寒冷侵袭所导致的损伤，可分为</w:t>
+      </w:r>
+      <w:r>
+        <w:rPr>
+          <w:rFonts w:hint="eastAsia" w:ascii="CESI仿宋-GB2312" w:hAnsi="CESI仿宋-GB2312" w:eastAsia="CESI仿宋-GB2312" w:cs="CESI仿宋-GB2312"/>
+          <w:sz w:val="32"/>
+          <w:szCs w:val="32"/>
+          <w:u w:val="single"/>
+          <w:lang w:val="en-US" w:eastAsia="zh-CN"/>
+        </w:rPr>
+        <w:t>非冻结性冻伤</w:t>
+      </w:r>
+      <w:r>
+        <w:rPr>
+          <w:rFonts w:hint="eastAsia" w:ascii="CESI仿宋-GB2312" w:hAnsi="CESI仿宋-GB2312" w:eastAsia="CESI仿宋-GB2312" w:cs="CESI仿宋-GB2312"/>
+          <w:sz w:val="32"/>
+          <w:szCs w:val="32"/>
+          <w:lang w:val="en-US" w:eastAsia="zh-CN"/>
+        </w:rPr>
+        <w:t>和</w:t>
+      </w:r>
+      <w:r>
+        <w:rPr>
+          <w:rFonts w:hint="eastAsia" w:ascii="CESI仿宋-GB2312" w:hAnsi="CESI仿宋-GB2312" w:eastAsia="CESI仿宋-GB2312" w:cs="CESI仿宋-GB2312"/>
+          <w:sz w:val="32"/>
+          <w:szCs w:val="32"/>
+          <w:u w:val="single"/>
+          <w:lang w:val="en-US" w:eastAsia="zh-CN"/>
+        </w:rPr>
+        <w:t>冻结性冻伤</w:t>
+      </w:r>
+      <w:r>
+        <w:rPr>
+          <w:rFonts w:hint="eastAsia" w:ascii="CESI仿宋-GB2312" w:hAnsi="CESI仿宋-GB2312" w:eastAsia="CESI仿宋-GB2312" w:cs="CESI仿宋-GB2312"/>
+          <w:sz w:val="32"/>
+          <w:szCs w:val="32"/>
+          <w:lang w:val="en-US" w:eastAsia="zh-CN"/>
+        </w:rPr>
+        <w:t>。</w:t>
+      </w:r>
+    </w:p>
+    <w:p>
+      <w:pPr>
+        <w:pStyle w:val="2"/>
+        <w:numPr>
+          <w:numId w:val="0"/>
+        </w:numPr>
+        <w:rPr>
+          <w:rFonts w:hint="eastAsia" w:ascii="CESI仿宋-GB2312" w:hAnsi="CESI仿宋-GB2312" w:eastAsia="CESI仿宋-GB2312" w:cs="CESI仿宋-GB2312"/>
+          <w:sz w:val="32"/>
+          <w:szCs w:val="32"/>
+          <w:lang w:val="en-US" w:eastAsia="zh-CN"/>
+        </w:rPr>
+      </w:pPr>
+      <w:r>
+        <w:rPr>
+          <w:rFonts w:hint="eastAsia" w:ascii="CESI仿宋-GB2312" w:hAnsi="CESI仿宋-GB2312" w:eastAsia="CESI仿宋-GB2312" w:cs="CESI仿宋-GB2312"/>
+          <w:sz w:val="32"/>
+          <w:szCs w:val="32"/>
+          <w:lang w:val="en-US" w:eastAsia="zh-CN"/>
+        </w:rPr>
+        <w:t xml:space="preserve">32. </w:t>
+      </w:r>
+      <w:r>
+        <w:rPr>
+          <w:rFonts w:hint="eastAsia" w:ascii="CESI仿宋-GB2312" w:hAnsi="CESI仿宋-GB2312" w:eastAsia="CESI仿宋-GB2312" w:cs="CESI仿宋-GB2312"/>
+          <w:sz w:val="32"/>
+          <w:szCs w:val="32"/>
+          <w:u w:val="single"/>
+          <w:lang w:val="en-US" w:eastAsia="zh-CN"/>
+        </w:rPr>
+        <w:t>视觉敏锐度</w:t>
+      </w:r>
+      <w:r>
+        <w:rPr>
+          <w:rFonts w:hint="eastAsia" w:ascii="CESI仿宋-GB2312" w:hAnsi="CESI仿宋-GB2312" w:eastAsia="CESI仿宋-GB2312" w:cs="CESI仿宋-GB2312"/>
+          <w:sz w:val="32"/>
+          <w:szCs w:val="32"/>
+          <w:lang w:val="en-US" w:eastAsia="zh-CN"/>
+        </w:rPr>
+        <w:t>是反映人眼在不同对比度情况下真实的分辨能力，能较好地反映自然生活状态下的视觉功能状态。</w:t>
+      </w:r>
+    </w:p>
+    <w:p>
+      <w:pPr>
+        <w:numPr>
+          <w:ilvl w:val="0"/>
+          <w:numId w:val="0"/>
+        </w:numPr>
+        <w:spacing w:before="156" w:beforeLines="50" w:after="156" w:afterLines="50" w:line="240" w:lineRule="auto"/>
+        <w:rPr>
+          <w:rFonts w:hint="eastAsia" w:ascii="CESI仿宋-GB2312" w:hAnsi="CESI仿宋-GB2312" w:eastAsia="CESI仿宋-GB2312" w:cs="CESI仿宋-GB2312"/>
+          <w:color w:val="auto"/>
+          <w:sz w:val="32"/>
+          <w:szCs w:val="32"/>
+          <w:lang w:val="en-US" w:eastAsia="zh-CN"/>
+        </w:rPr>
+      </w:pPr>
+      <w:r>
+        <w:rPr>
+          <w:rFonts w:hint="eastAsia" w:ascii="CESI仿宋-GB2312" w:hAnsi="CESI仿宋-GB2312" w:eastAsia="CESI仿宋-GB2312" w:cs="CESI仿宋-GB2312"/>
+          <w:color w:val="auto"/>
+          <w:sz w:val="32"/>
+          <w:szCs w:val="32"/>
+          <w:lang w:val="en-US" w:eastAsia="zh-CN"/>
+        </w:rPr>
+        <w:t>91.</w:t>
+      </w:r>
+      <w:r>
+        <w:rPr>
+          <w:rFonts w:hint="eastAsia" w:ascii="CESI仿宋-GB2312" w:hAnsi="CESI仿宋-GB2312" w:eastAsia="CESI仿宋-GB2312" w:cs="CESI仿宋-GB2312"/>
+          <w:color w:val="auto"/>
+          <w:sz w:val="32"/>
+          <w:szCs w:val="32"/>
+          <w:u w:val="single" w:color="auto"/>
+          <w:lang w:val="en-US" w:eastAsia="zh-CN"/>
+        </w:rPr>
+        <w:t>早期</w:t>
+      </w:r>
+      <w:r>
+        <w:rPr>
+          <w:rFonts w:hint="eastAsia" w:ascii="CESI仿宋-GB2312" w:hAnsi="CESI仿宋-GB2312" w:eastAsia="CESI仿宋-GB2312" w:cs="CESI仿宋-GB2312"/>
+          <w:color w:val="auto"/>
+          <w:sz w:val="32"/>
+          <w:szCs w:val="32"/>
+          <w:u w:val="none" w:color="auto"/>
+          <w:lang w:val="en-US" w:eastAsia="zh-CN"/>
+        </w:rPr>
+        <w:t>、</w:t>
+      </w:r>
+      <w:r>
+        <w:rPr>
+          <w:rFonts w:hint="eastAsia" w:ascii="CESI仿宋-GB2312" w:hAnsi="CESI仿宋-GB2312" w:eastAsia="CESI仿宋-GB2312" w:cs="CESI仿宋-GB2312"/>
+          <w:color w:val="auto"/>
+          <w:sz w:val="32"/>
+          <w:szCs w:val="32"/>
+          <w:u w:val="single" w:color="auto"/>
+          <w:lang w:val="en-US" w:eastAsia="zh-CN"/>
+        </w:rPr>
+        <w:t>反复</w:t>
+      </w:r>
+      <w:r>
+        <w:rPr>
+          <w:rFonts w:hint="eastAsia" w:ascii="CESI仿宋-GB2312" w:hAnsi="CESI仿宋-GB2312" w:eastAsia="CESI仿宋-GB2312" w:cs="CESI仿宋-GB2312"/>
+          <w:color w:val="auto"/>
+          <w:sz w:val="32"/>
+          <w:szCs w:val="32"/>
+          <w:u w:val="none" w:color="auto"/>
+          <w:lang w:val="en-US" w:eastAsia="zh-CN"/>
+        </w:rPr>
+        <w:t>、</w:t>
+      </w:r>
+      <w:r>
+        <w:rPr>
+          <w:rFonts w:hint="eastAsia" w:ascii="CESI仿宋-GB2312" w:hAnsi="CESI仿宋-GB2312" w:eastAsia="CESI仿宋-GB2312" w:cs="CESI仿宋-GB2312"/>
+          <w:color w:val="auto"/>
+          <w:sz w:val="32"/>
+          <w:szCs w:val="32"/>
+          <w:u w:val="single" w:color="auto"/>
+          <w:lang w:val="en-US" w:eastAsia="zh-CN"/>
+        </w:rPr>
+        <w:t>联合</w:t>
+      </w:r>
+      <w:r>
+        <w:rPr>
+          <w:rFonts w:hint="eastAsia" w:ascii="CESI仿宋-GB2312" w:hAnsi="CESI仿宋-GB2312" w:eastAsia="CESI仿宋-GB2312" w:cs="CESI仿宋-GB2312"/>
+          <w:color w:val="auto"/>
+          <w:sz w:val="32"/>
+          <w:szCs w:val="32"/>
+          <w:lang w:val="en-US" w:eastAsia="zh-CN"/>
+        </w:rPr>
+        <w:t>监测出凝血指标。</w:t>
+      </w:r>
+    </w:p>
+    <w:p>
+      <w:pPr>
+        <w:keepNext w:val="0"/>
+        <w:keepLines w:val="0"/>
+        <w:pageBreakBefore w:val="0"/>
+        <w:wordWrap/>
+        <w:topLinePunct w:val="0"/>
+        <w:autoSpaceDE/>
+        <w:autoSpaceDN/>
+        <w:bidi w:val="0"/>
+        <w:adjustRightInd/>
+        <w:snapToGrid/>
+        <w:spacing w:after="0" w:line="240" w:lineRule="auto"/>
+        <w:jc w:val="left"/>
+        <w:textAlignment w:val="auto"/>
+        <w:rPr>
+          <w:rFonts w:hint="eastAsia" w:ascii="CESI仿宋-GB2312" w:hAnsi="CESI仿宋-GB2312" w:eastAsia="CESI仿宋-GB2312" w:cs="CESI仿宋-GB2312"/>
+          <w:color w:val="333333"/>
+          <w:sz w:val="32"/>
+          <w:szCs w:val="32"/>
+        </w:rPr>
+      </w:pPr>
+      <w:r>
+        <w:rPr>
+          <w:rFonts w:hint="eastAsia" w:ascii="CESI仿宋-GB2312" w:hAnsi="CESI仿宋-GB2312" w:eastAsia="CESI仿宋-GB2312" w:cs="CESI仿宋-GB2312"/>
+          <w:kern w:val="2"/>
+          <w:sz w:val="32"/>
+          <w:szCs w:val="32"/>
+          <w:lang w:val="en-US" w:eastAsia="zh-CN" w:bidi="ar-SA"/>
+        </w:rPr>
+        <w:t>182.应激反应是</w:t>
+      </w:r>
+      <w:r>
+        <w:rPr>
+          <w:rFonts w:hint="eastAsia" w:ascii="CESI仿宋-GB2312" w:hAnsi="CESI仿宋-GB2312" w:eastAsia="CESI仿宋-GB2312" w:cs="CESI仿宋-GB2312"/>
+          <w:kern w:val="2"/>
+          <w:sz w:val="32"/>
+          <w:szCs w:val="32"/>
+          <w:u w:val="single"/>
+          <w:lang w:val="en-US" w:eastAsia="zh-CN" w:bidi="ar-SA"/>
+        </w:rPr>
+        <w:t>身心正常</w:t>
+      </w:r>
+      <w:r>
+        <w:rPr>
+          <w:rFonts w:hint="eastAsia" w:ascii="CESI仿宋-GB2312" w:hAnsi="CESI仿宋-GB2312" w:eastAsia="CESI仿宋-GB2312" w:cs="CESI仿宋-GB2312"/>
+          <w:kern w:val="2"/>
+          <w:sz w:val="32"/>
+          <w:szCs w:val="32"/>
+          <w:lang w:val="en-US" w:eastAsia="zh-CN" w:bidi="ar-SA"/>
+        </w:rPr>
+        <w:t>的人员在极端条件下，面临或觉察到环境中的压力时所做出的</w:t>
+      </w:r>
+      <w:r>
+        <w:rPr>
+          <w:rFonts w:hint="eastAsia" w:ascii="CESI仿宋-GB2312" w:hAnsi="CESI仿宋-GB2312" w:eastAsia="CESI仿宋-GB2312" w:cs="CESI仿宋-GB2312"/>
+          <w:kern w:val="2"/>
+          <w:sz w:val="32"/>
+          <w:szCs w:val="32"/>
+          <w:u w:val="single"/>
+          <w:lang w:val="en-US" w:eastAsia="zh-CN" w:bidi="ar-SA"/>
+        </w:rPr>
+        <w:t>期待性</w:t>
+      </w:r>
+      <w:r>
+        <w:rPr>
+          <w:rFonts w:hint="eastAsia" w:ascii="CESI仿宋-GB2312" w:hAnsi="CESI仿宋-GB2312" w:eastAsia="CESI仿宋-GB2312" w:cs="CESI仿宋-GB2312"/>
+          <w:kern w:val="2"/>
+          <w:sz w:val="32"/>
+          <w:szCs w:val="32"/>
+          <w:u w:val="none"/>
+          <w:lang w:val="en-US" w:eastAsia="zh-CN" w:bidi="ar-SA"/>
+        </w:rPr>
+        <w:t>、</w:t>
+      </w:r>
+      <w:r>
+        <w:rPr>
+          <w:rFonts w:hint="eastAsia" w:ascii="CESI仿宋-GB2312" w:hAnsi="CESI仿宋-GB2312" w:eastAsia="CESI仿宋-GB2312" w:cs="CESI仿宋-GB2312"/>
+          <w:kern w:val="2"/>
+          <w:sz w:val="32"/>
+          <w:szCs w:val="32"/>
+          <w:u w:val="single"/>
+          <w:lang w:val="en-US" w:eastAsia="zh-CN" w:bidi="ar-SA"/>
+        </w:rPr>
+        <w:t>预测性</w:t>
+      </w:r>
+      <w:r>
+        <w:rPr>
+          <w:rFonts w:hint="eastAsia" w:ascii="CESI仿宋-GB2312" w:hAnsi="CESI仿宋-GB2312" w:eastAsia="CESI仿宋-GB2312" w:cs="CESI仿宋-GB2312"/>
+          <w:kern w:val="2"/>
+          <w:sz w:val="32"/>
+          <w:szCs w:val="32"/>
+          <w:lang w:val="en-US" w:eastAsia="zh-CN" w:bidi="ar-SA"/>
+        </w:rPr>
+        <w:t>等认知评估，以及所产生的</w:t>
+      </w:r>
+      <w:r>
+        <w:rPr>
+          <w:rFonts w:hint="eastAsia" w:ascii="CESI仿宋-GB2312" w:hAnsi="CESI仿宋-GB2312" w:eastAsia="CESI仿宋-GB2312" w:cs="CESI仿宋-GB2312"/>
+          <w:kern w:val="2"/>
+          <w:sz w:val="32"/>
+          <w:szCs w:val="32"/>
+          <w:u w:val="single"/>
+          <w:lang w:val="en-US" w:eastAsia="zh-CN" w:bidi="ar-SA"/>
+        </w:rPr>
+        <w:t>生理</w:t>
+      </w:r>
+      <w:r>
+        <w:rPr>
+          <w:rFonts w:hint="eastAsia" w:ascii="CESI仿宋-GB2312" w:hAnsi="CESI仿宋-GB2312" w:eastAsia="CESI仿宋-GB2312" w:cs="CESI仿宋-GB2312"/>
+          <w:kern w:val="2"/>
+          <w:sz w:val="32"/>
+          <w:szCs w:val="32"/>
+          <w:u w:val="none"/>
+          <w:lang w:val="en-US" w:eastAsia="zh-CN" w:bidi="ar-SA"/>
+        </w:rPr>
+        <w:t>、</w:t>
+      </w:r>
+      <w:r>
+        <w:rPr>
+          <w:rFonts w:hint="eastAsia" w:ascii="CESI仿宋-GB2312" w:hAnsi="CESI仿宋-GB2312" w:eastAsia="CESI仿宋-GB2312" w:cs="CESI仿宋-GB2312"/>
+          <w:kern w:val="2"/>
+          <w:sz w:val="32"/>
+          <w:szCs w:val="32"/>
+          <w:u w:val="single"/>
+          <w:lang w:val="en-US" w:eastAsia="zh-CN" w:bidi="ar-SA"/>
+        </w:rPr>
+        <w:t>心理</w:t>
+      </w:r>
+      <w:r>
+        <w:rPr>
+          <w:rFonts w:hint="eastAsia" w:ascii="CESI仿宋-GB2312" w:hAnsi="CESI仿宋-GB2312" w:eastAsia="CESI仿宋-GB2312" w:cs="CESI仿宋-GB2312"/>
+          <w:kern w:val="2"/>
+          <w:sz w:val="32"/>
+          <w:szCs w:val="32"/>
+          <w:u w:val="none"/>
+          <w:lang w:val="en-US" w:eastAsia="zh-CN" w:bidi="ar-SA"/>
+        </w:rPr>
+        <w:t>、</w:t>
+      </w:r>
+      <w:r>
+        <w:rPr>
+          <w:rFonts w:hint="eastAsia" w:ascii="CESI仿宋-GB2312" w:hAnsi="CESI仿宋-GB2312" w:eastAsia="CESI仿宋-GB2312" w:cs="CESI仿宋-GB2312"/>
+          <w:kern w:val="2"/>
+          <w:sz w:val="32"/>
+          <w:szCs w:val="32"/>
+          <w:u w:val="single"/>
+          <w:lang w:val="en-US" w:eastAsia="zh-CN" w:bidi="ar-SA"/>
+        </w:rPr>
+        <w:t>认知</w:t>
+      </w:r>
+      <w:r>
+        <w:rPr>
+          <w:rFonts w:hint="eastAsia" w:ascii="CESI仿宋-GB2312" w:hAnsi="CESI仿宋-GB2312" w:eastAsia="CESI仿宋-GB2312" w:cs="CESI仿宋-GB2312"/>
+          <w:kern w:val="2"/>
+          <w:sz w:val="32"/>
+          <w:szCs w:val="32"/>
+          <w:u w:val="none"/>
+          <w:lang w:val="en-US" w:eastAsia="zh-CN" w:bidi="ar-SA"/>
+        </w:rPr>
+        <w:t>、</w:t>
+      </w:r>
+      <w:r>
+        <w:rPr>
+          <w:rFonts w:hint="eastAsia" w:ascii="CESI仿宋-GB2312" w:hAnsi="CESI仿宋-GB2312" w:eastAsia="CESI仿宋-GB2312" w:cs="CESI仿宋-GB2312"/>
+          <w:kern w:val="2"/>
+          <w:sz w:val="32"/>
+          <w:szCs w:val="32"/>
+          <w:u w:val="single"/>
+          <w:lang w:val="en-US" w:eastAsia="zh-CN" w:bidi="ar-SA"/>
+        </w:rPr>
+        <w:t>行为反应</w:t>
+      </w:r>
+      <w:r>
+        <w:rPr>
+          <w:rFonts w:hint="eastAsia" w:ascii="CESI仿宋-GB2312" w:hAnsi="CESI仿宋-GB2312" w:eastAsia="CESI仿宋-GB2312" w:cs="CESI仿宋-GB2312"/>
+          <w:kern w:val="2"/>
+          <w:sz w:val="32"/>
+          <w:szCs w:val="32"/>
+          <w:u w:val="none"/>
+          <w:lang w:val="en-US" w:eastAsia="zh-CN" w:bidi="ar-SA"/>
+        </w:rPr>
+        <w:t>和</w:t>
+      </w:r>
+      <w:r>
+        <w:rPr>
+          <w:rFonts w:hint="eastAsia" w:ascii="CESI仿宋-GB2312" w:hAnsi="CESI仿宋-GB2312" w:eastAsia="CESI仿宋-GB2312" w:cs="CESI仿宋-GB2312"/>
+          <w:kern w:val="2"/>
+          <w:sz w:val="32"/>
+          <w:szCs w:val="32"/>
+          <w:u w:val="single"/>
+          <w:lang w:val="en-US" w:eastAsia="zh-CN" w:bidi="ar-SA"/>
+        </w:rPr>
+        <w:t>应对过程</w:t>
+      </w:r>
+      <w:r>
+        <w:rPr>
+          <w:rFonts w:hint="eastAsia" w:ascii="CESI仿宋-GB2312" w:hAnsi="CESI仿宋-GB2312" w:eastAsia="CESI仿宋-GB2312" w:cs="CESI仿宋-GB2312"/>
+          <w:kern w:val="2"/>
+          <w:sz w:val="32"/>
+          <w:szCs w:val="32"/>
+          <w:lang w:val="en-US" w:eastAsia="zh-CN" w:bidi="ar-SA"/>
+        </w:rPr>
+        <w:t>，是正常</w:t>
+      </w:r>
+      <w:r>
+        <w:rPr>
+          <w:rFonts w:hint="eastAsia" w:ascii="CESI仿宋-GB2312" w:hAnsi="CESI仿宋-GB2312" w:eastAsia="CESI仿宋-GB2312" w:cs="CESI仿宋-GB2312"/>
+          <w:kern w:val="2"/>
+          <w:sz w:val="32"/>
+          <w:szCs w:val="32"/>
+          <w:u w:val="single"/>
+          <w:lang w:val="en-US" w:eastAsia="zh-CN" w:bidi="ar-SA"/>
+        </w:rPr>
+        <w:t>心理生理反应</w:t>
+      </w:r>
+      <w:r>
+        <w:rPr>
+          <w:rFonts w:hint="eastAsia" w:ascii="CESI仿宋-GB2312" w:hAnsi="CESI仿宋-GB2312" w:eastAsia="CESI仿宋-GB2312" w:cs="CESI仿宋-GB2312"/>
+          <w:kern w:val="2"/>
+          <w:sz w:val="32"/>
+          <w:szCs w:val="32"/>
+          <w:lang w:val="en-US" w:eastAsia="zh-CN" w:bidi="ar-SA"/>
+        </w:rPr>
+        <w:t>。</w:t>
+      </w:r>
+    </w:p>
+    <w:p>
+      <w:pPr>
+        <w:pStyle w:val="2"/>
+        <w:numPr>
+          <w:numId w:val="0"/>
+        </w:numPr>
+        <w:rPr>
+          <w:rFonts w:hint="eastAsia" w:ascii="CESI仿宋-GB2312" w:hAnsi="CESI仿宋-GB2312" w:eastAsia="CESI仿宋-GB2312" w:cs="CESI仿宋-GB2312"/>
+          <w:sz w:val="32"/>
+          <w:szCs w:val="32"/>
+          <w:lang w:val="en-US" w:eastAsia="zh-CN"/>
+        </w:rPr>
+      </w:pPr>
+    </w:p>
+    <w:p>
+      <w:pPr>
+        <w:pStyle w:val="2"/>
+        <w:numPr>
+          <w:numId w:val="0"/>
+        </w:numPr>
+        <w:rPr>
+          <w:rFonts w:hint="eastAsia" w:ascii="CESI仿宋-GB2312" w:hAnsi="CESI仿宋-GB2312" w:eastAsia="CESI仿宋-GB2312" w:cs="CESI仿宋-GB2312"/>
+          <w:sz w:val="32"/>
+          <w:szCs w:val="32"/>
+          <w:lang w:val="en-US" w:eastAsia="zh-CN"/>
+        </w:rPr>
+      </w:pPr>
+    </w:p>
+    <w:p>
+      <w:pPr>
+        <w:pStyle w:val="2"/>
+        <w:numPr>
+          <w:numId w:val="0"/>
+        </w:numPr>
+        <w:rPr>
+          <w:rFonts w:hint="eastAsia" w:ascii="CESI仿宋-GB2312" w:hAnsi="CESI仿宋-GB2312" w:eastAsia="CESI仿宋-GB2312" w:cs="CESI仿宋-GB2312"/>
+          <w:sz w:val="32"/>
+          <w:szCs w:val="32"/>
+          <w:lang w:val="en-US" w:eastAsia="zh-CN"/>
+        </w:rPr>
+      </w:pPr>
+    </w:p>
+    <w:p>
+      <w:pPr>
+        <w:pStyle w:val="2"/>
+        <w:numPr>
+          <w:numId w:val="0"/>
+        </w:numPr>
+        <w:rPr>
+          <w:rFonts w:hint="eastAsia" w:ascii="CESI仿宋-GB2312" w:hAnsi="CESI仿宋-GB2312" w:eastAsia="CESI仿宋-GB2312" w:cs="CESI仿宋-GB2312"/>
+          <w:sz w:val="32"/>
+          <w:szCs w:val="32"/>
+          <w:lang w:val="en-US" w:eastAsia="zh-CN"/>
+        </w:rPr>
+      </w:pPr>
+    </w:p>
+    <w:p>
+      <w:pPr>
+        <w:pStyle w:val="2"/>
+        <w:numPr>
+          <w:numId w:val="0"/>
+        </w:numPr>
+        <w:rPr>
+          <w:rFonts w:hint="eastAsia" w:ascii="CESI仿宋-GB2312" w:hAnsi="CESI仿宋-GB2312" w:eastAsia="CESI仿宋-GB2312" w:cs="CESI仿宋-GB2312"/>
+          <w:sz w:val="32"/>
+          <w:szCs w:val="32"/>
+          <w:lang w:val="en-US" w:eastAsia="zh-CN"/>
+        </w:rPr>
+      </w:pPr>
+    </w:p>
+    <w:p>
+      <w:pPr>
+        <w:pStyle w:val="2"/>
+        <w:numPr>
+          <w:numId w:val="0"/>
+        </w:numPr>
+        <w:rPr>
+          <w:rFonts w:hint="eastAsia" w:ascii="CESI仿宋-GB2312" w:hAnsi="CESI仿宋-GB2312" w:eastAsia="CESI仿宋-GB2312" w:cs="CESI仿宋-GB2312"/>
+          <w:sz w:val="32"/>
+          <w:szCs w:val="32"/>
+          <w:lang w:val="en-US" w:eastAsia="zh-CN"/>
+        </w:rPr>
+      </w:pPr>
     </w:p>
     <w:p>
       <w:pPr>
@@ -533,6 +1028,234 @@
     </w:p>
     <w:p>
       <w:pPr>
+        <w:pStyle w:val="2"/>
+        <w:rPr>
+          <w:rFonts w:hint="eastAsia" w:ascii="CESI仿宋-GB2312" w:hAnsi="CESI仿宋-GB2312" w:eastAsia="CESI仿宋-GB2312" w:cs="CESI仿宋-GB2312"/>
+          <w:color w:val="000000"/>
+          <w:sz w:val="32"/>
+          <w:szCs w:val="32"/>
+        </w:rPr>
+      </w:pPr>
+    </w:p>
+    <w:p>
+      <w:pPr>
+        <w:pStyle w:val="2"/>
+        <w:rPr>
+          <w:rFonts w:hint="eastAsia" w:ascii="CESI仿宋-GB2312" w:hAnsi="CESI仿宋-GB2312" w:eastAsia="CESI仿宋-GB2312" w:cs="CESI仿宋-GB2312"/>
+          <w:color w:val="000000"/>
+          <w:sz w:val="32"/>
+          <w:szCs w:val="32"/>
+        </w:rPr>
+      </w:pPr>
+    </w:p>
+    <w:p>
+      <w:pPr>
+        <w:spacing w:line="240" w:lineRule="auto"/>
+        <w:rPr>
+          <w:rFonts w:hint="eastAsia" w:ascii="CESI仿宋-GB2312" w:hAnsi="CESI仿宋-GB2312" w:eastAsia="CESI仿宋-GB2312" w:cs="CESI仿宋-GB2312"/>
+          <w:sz w:val="32"/>
+          <w:szCs w:val="32"/>
+          <w:lang w:val="en-US" w:eastAsia="zh-CN"/>
+        </w:rPr>
+      </w:pPr>
+      <w:r>
+        <w:rPr>
+          <w:rFonts w:hint="eastAsia" w:ascii="CESI仿宋-GB2312" w:hAnsi="CESI仿宋-GB2312" w:eastAsia="CESI仿宋-GB2312" w:cs="CESI仿宋-GB2312"/>
+          <w:sz w:val="32"/>
+          <w:szCs w:val="32"/>
+          <w:lang w:val="en-US" w:eastAsia="zh-CN"/>
+        </w:rPr>
+        <w:t>38.淹溺的救治技术院内处理包括（A.B.C.D.E）</w:t>
+      </w:r>
+    </w:p>
+    <w:p>
+      <w:pPr>
+        <w:spacing w:line="240" w:lineRule="auto"/>
+        <w:rPr>
+          <w:rFonts w:hint="eastAsia" w:ascii="CESI仿宋-GB2312" w:hAnsi="CESI仿宋-GB2312" w:eastAsia="CESI仿宋-GB2312" w:cs="CESI仿宋-GB2312"/>
+          <w:sz w:val="32"/>
+          <w:szCs w:val="32"/>
+          <w:lang w:val="en-US" w:eastAsia="zh-CN"/>
+        </w:rPr>
+      </w:pPr>
+      <w:r>
+        <w:rPr>
+          <w:rFonts w:hint="eastAsia" w:ascii="CESI仿宋-GB2312" w:hAnsi="CESI仿宋-GB2312" w:eastAsia="CESI仿宋-GB2312" w:cs="CESI仿宋-GB2312"/>
+          <w:sz w:val="32"/>
+          <w:szCs w:val="32"/>
+          <w:lang w:val="en-US" w:eastAsia="zh-CN"/>
+        </w:rPr>
+        <w:t>供氧 B.复温 C.脑复苏D.抗生素治疗 E.处理并发症</w:t>
+      </w:r>
+    </w:p>
+    <w:p>
+      <w:pPr>
+        <w:pStyle w:val="2"/>
+        <w:rPr>
+          <w:rFonts w:hint="eastAsia" w:ascii="CESI仿宋-GB2312" w:hAnsi="CESI仿宋-GB2312" w:eastAsia="CESI仿宋-GB2312" w:cs="CESI仿宋-GB2312"/>
+          <w:color w:val="000000"/>
+          <w:sz w:val="32"/>
+          <w:szCs w:val="32"/>
+        </w:rPr>
+      </w:pPr>
+      <w:bookmarkStart w:id="0" w:name="_GoBack"/>
+      <w:bookmarkEnd w:id="0"/>
+    </w:p>
+    <w:p>
+      <w:pPr>
+        <w:pStyle w:val="2"/>
+        <w:rPr>
+          <w:rFonts w:hint="eastAsia" w:ascii="CESI仿宋-GB2312" w:hAnsi="CESI仿宋-GB2312" w:eastAsia="CESI仿宋-GB2312" w:cs="CESI仿宋-GB2312"/>
+          <w:color w:val="000000"/>
+          <w:sz w:val="32"/>
+          <w:szCs w:val="32"/>
+        </w:rPr>
+      </w:pPr>
+    </w:p>
+    <w:p>
+      <w:pPr>
+        <w:pStyle w:val="2"/>
+        <w:rPr>
+          <w:rFonts w:hint="eastAsia" w:ascii="CESI仿宋-GB2312" w:hAnsi="CESI仿宋-GB2312" w:eastAsia="CESI仿宋-GB2312" w:cs="CESI仿宋-GB2312"/>
+          <w:color w:val="000000"/>
+          <w:sz w:val="32"/>
+          <w:szCs w:val="32"/>
+        </w:rPr>
+      </w:pPr>
+    </w:p>
+    <w:p>
+      <w:pPr>
+        <w:spacing w:line="240" w:lineRule="auto"/>
+        <w:rPr>
+          <w:rFonts w:hint="eastAsia" w:ascii="CESI仿宋-GB2312" w:hAnsi="CESI仿宋-GB2312" w:eastAsia="CESI仿宋-GB2312" w:cs="CESI仿宋-GB2312"/>
+          <w:sz w:val="32"/>
+          <w:szCs w:val="32"/>
+          <w:lang w:val="en-US" w:eastAsia="zh-CN"/>
+        </w:rPr>
+      </w:pPr>
+      <w:r>
+        <w:rPr>
+          <w:rFonts w:hint="eastAsia" w:ascii="CESI仿宋-GB2312" w:hAnsi="CESI仿宋-GB2312" w:eastAsia="CESI仿宋-GB2312" w:cs="CESI仿宋-GB2312"/>
+          <w:sz w:val="32"/>
+          <w:szCs w:val="32"/>
+          <w:lang w:val="en-US" w:eastAsia="zh-CN"/>
+        </w:rPr>
+        <w:t>17.阿托品的适应证有（ABCE）</w:t>
+      </w:r>
+    </w:p>
+    <w:p>
+      <w:pPr>
+        <w:spacing w:line="240" w:lineRule="auto"/>
+        <w:rPr>
+          <w:rFonts w:hint="eastAsia" w:ascii="CESI仿宋-GB2312" w:hAnsi="CESI仿宋-GB2312" w:eastAsia="CESI仿宋-GB2312" w:cs="CESI仿宋-GB2312"/>
+          <w:sz w:val="32"/>
+          <w:szCs w:val="32"/>
+          <w:lang w:val="en-US" w:eastAsia="zh-CN"/>
+        </w:rPr>
+      </w:pPr>
+      <w:r>
+        <w:rPr>
+          <w:rFonts w:hint="eastAsia" w:ascii="CESI仿宋-GB2312" w:hAnsi="CESI仿宋-GB2312" w:eastAsia="CESI仿宋-GB2312" w:cs="CESI仿宋-GB2312"/>
+          <w:sz w:val="32"/>
+          <w:szCs w:val="32"/>
+          <w:lang w:val="en-US" w:eastAsia="zh-CN"/>
+        </w:rPr>
+        <w:t xml:space="preserve">胃肠绞痛及膀胱刺激症状    </w:t>
+      </w:r>
+    </w:p>
+    <w:p>
+      <w:pPr>
+        <w:spacing w:line="240" w:lineRule="auto"/>
+        <w:rPr>
+          <w:rFonts w:hint="eastAsia" w:ascii="CESI仿宋-GB2312" w:hAnsi="CESI仿宋-GB2312" w:eastAsia="CESI仿宋-GB2312" w:cs="CESI仿宋-GB2312"/>
+          <w:sz w:val="32"/>
+          <w:szCs w:val="32"/>
+          <w:lang w:val="en-US" w:eastAsia="zh-CN"/>
+        </w:rPr>
+      </w:pPr>
+      <w:r>
+        <w:rPr>
+          <w:rFonts w:hint="eastAsia" w:ascii="CESI仿宋-GB2312" w:hAnsi="CESI仿宋-GB2312" w:eastAsia="CESI仿宋-GB2312" w:cs="CESI仿宋-GB2312"/>
+          <w:sz w:val="32"/>
+          <w:szCs w:val="32"/>
+          <w:lang w:val="en-US" w:eastAsia="zh-CN"/>
+        </w:rPr>
+        <w:t>迷走神经过度兴奋所致的窦房阻滞</w:t>
+      </w:r>
+    </w:p>
+    <w:p>
+      <w:pPr>
+        <w:spacing w:line="240" w:lineRule="auto"/>
+        <w:rPr>
+          <w:rFonts w:hint="eastAsia" w:ascii="CESI仿宋-GB2312" w:hAnsi="CESI仿宋-GB2312" w:eastAsia="CESI仿宋-GB2312" w:cs="CESI仿宋-GB2312"/>
+          <w:sz w:val="32"/>
+          <w:szCs w:val="32"/>
+          <w:lang w:val="en-US" w:eastAsia="zh-CN"/>
+        </w:rPr>
+      </w:pPr>
+      <w:r>
+        <w:rPr>
+          <w:rFonts w:hint="eastAsia" w:ascii="CESI仿宋-GB2312" w:hAnsi="CESI仿宋-GB2312" w:eastAsia="CESI仿宋-GB2312" w:cs="CESI仿宋-GB2312"/>
+          <w:sz w:val="32"/>
+          <w:szCs w:val="32"/>
+          <w:lang w:val="en-US" w:eastAsia="zh-CN"/>
+        </w:rPr>
+        <w:t>解救有机磷酸酯中毒</w:t>
+      </w:r>
+    </w:p>
+    <w:p>
+      <w:pPr>
+        <w:spacing w:line="240" w:lineRule="auto"/>
+        <w:rPr>
+          <w:rFonts w:hint="eastAsia" w:ascii="CESI仿宋-GB2312" w:hAnsi="CESI仿宋-GB2312" w:eastAsia="CESI仿宋-GB2312" w:cs="CESI仿宋-GB2312"/>
+          <w:sz w:val="32"/>
+          <w:szCs w:val="32"/>
+          <w:lang w:val="en-US" w:eastAsia="zh-CN"/>
+        </w:rPr>
+      </w:pPr>
+      <w:r>
+        <w:rPr>
+          <w:rFonts w:hint="eastAsia" w:ascii="CESI仿宋-GB2312" w:hAnsi="CESI仿宋-GB2312" w:eastAsia="CESI仿宋-GB2312" w:cs="CESI仿宋-GB2312"/>
+          <w:sz w:val="32"/>
+          <w:szCs w:val="32"/>
+          <w:lang w:val="en-US" w:eastAsia="zh-CN"/>
+        </w:rPr>
+        <w:t>抗休克、抗感染</w:t>
+      </w:r>
+    </w:p>
+    <w:p>
+      <w:pPr>
+        <w:spacing w:line="240" w:lineRule="auto"/>
+        <w:rPr>
+          <w:rFonts w:hint="eastAsia" w:ascii="CESI仿宋-GB2312" w:hAnsi="CESI仿宋-GB2312" w:eastAsia="CESI仿宋-GB2312" w:cs="CESI仿宋-GB2312"/>
+          <w:sz w:val="32"/>
+          <w:szCs w:val="32"/>
+          <w:lang w:val="en-US" w:eastAsia="zh-CN"/>
+        </w:rPr>
+      </w:pPr>
+      <w:r>
+        <w:rPr>
+          <w:rFonts w:hint="eastAsia" w:ascii="CESI仿宋-GB2312" w:hAnsi="CESI仿宋-GB2312" w:eastAsia="CESI仿宋-GB2312" w:cs="CESI仿宋-GB2312"/>
+          <w:sz w:val="32"/>
+          <w:szCs w:val="32"/>
+          <w:lang w:val="en-US" w:eastAsia="zh-CN"/>
+        </w:rPr>
+        <w:t>全身麻醉前给药</w:t>
+      </w:r>
+    </w:p>
+    <w:p>
+      <w:pPr>
+        <w:pStyle w:val="2"/>
+        <w:rPr>
+          <w:rFonts w:hint="eastAsia" w:ascii="CESI仿宋-GB2312" w:hAnsi="CESI仿宋-GB2312" w:eastAsia="CESI仿宋-GB2312" w:cs="CESI仿宋-GB2312"/>
+          <w:color w:val="000000"/>
+          <w:sz w:val="32"/>
+          <w:szCs w:val="32"/>
+        </w:rPr>
+      </w:pPr>
+    </w:p>
+    <w:p>
+      <w:pPr>
         <w:spacing w:line="240" w:lineRule="auto"/>
         <w:rPr>
           <w:rFonts w:hint="eastAsia" w:ascii="CESI仿宋-GB2312" w:hAnsi="CESI仿宋-GB2312" w:eastAsia="CESI仿宋-GB2312" w:cs="CESI仿宋-GB2312"/>
@@ -744,7 +1467,6 @@
         </w:rPr>
         <w:t>187.</w:t>
       </w:r>
-      <w:bookmarkStart w:id="0" w:name="_GoBack"/>
       <w:r>
         <w:rPr>
           <w:rStyle w:val="11"/>
@@ -760,25 +1482,7 @@
           <w:szCs w:val="32"/>
           <w:shd w:val="clear" w:color="auto" w:fill="FFFFFF"/>
         </w:rPr>
-        <w:t>致死三联征</w:t>
-      </w:r>
-      <w:bookmarkEnd w:id="0"/>
-      <w:r>
-        <w:rPr>
-          <w:rStyle w:val="11"/>
-          <w:rFonts w:hint="eastAsia" w:ascii="CESI仿宋-GB2312" w:hAnsi="CESI仿宋-GB2312" w:eastAsia="CESI仿宋-GB2312" w:cs="CESI仿宋-GB2312"/>
-          <w:b/>
-          <w:bCs/>
-          <w:i w:val="0"/>
-          <w:iCs w:val="0"/>
-          <w:caps w:val="0"/>
-          <w:color w:val="404040"/>
-          <w:spacing w:val="0"/>
-          <w:sz w:val="32"/>
-          <w:szCs w:val="32"/>
-          <w:shd w:val="clear" w:color="auto" w:fill="FFFFFF"/>
-        </w:rPr>
-        <w:t>（Lethal Triad）的负反馈循环路径</w:t>
+        <w:t>致死三联征（Lethal Triad）的负反馈循环路径</w:t>
       </w:r>
     </w:p>
     <w:p>
@@ -1152,6 +1856,22 @@
 <file path=word/numbering.xml><?xml version="1.0" encoding="utf-8"?>
 <w:numbering xmlns:wpc="http://schemas.microsoft.com/office/word/2010/wordprocessingCanvas" xmlns:mc="http://schemas.openxmlformats.org/markup-compatibility/2006" xmlns:o="urn:schemas-microsoft-com:office:office" xmlns:r="http://schemas.openxmlformats.org/officeDocument/2006/relationships" xmlns:m="http://schemas.openxmlformats.org/officeDocument/2006/math" xmlns:v="urn:schemas-microsoft-com:vml" xmlns:wp14="http://schemas.microsoft.com/office/word/2010/wordprocessingDrawing" xmlns:wp="http://schemas.openxmlformats.org/drawingml/2006/wordprocessingDrawing" xmlns:w10="urn:schemas-microsoft-com:office:word" xmlns:w="http://schemas.openxmlformats.org/wordprocessingml/2006/main" xmlns:w14="http://schemas.microsoft.com/office/word/2010/wordml" xmlns:wpg="http://schemas.microsoft.com/office/word/2010/wordprocessingGroup" xmlns:wpi="http://schemas.microsoft.com/office/word/2010/wordprocessingInk" xmlns:wne="http://schemas.microsoft.com/office/word/2006/wordml" xmlns:wps="http://schemas.microsoft.com/office/word/2010/wordprocessingShape" xmlns:wpsCustomData="http://www.wps.cn/officeDocument/2013/wpsCustomData" mc:Ignorable="w14 wp14">
   <w:abstractNum w:abstractNumId="0">
+    <w:nsid w:val="40641968"/>
+    <w:multiLevelType w:val="singleLevel"/>
+    <w:tmpl w:val="40641968"/>
+    <w:lvl w:ilvl="0" w:tentative="0">
+      <w:start w:val="1"/>
+      <w:numFmt w:val="decimal"/>
+      <w:lvlText w:val="%1."/>
+      <w:lvlJc w:val="left"/>
+      <w:pPr>
+        <w:tabs>
+          <w:tab w:val="left" w:pos="312"/>
+        </w:tabs>
+      </w:pPr>
+    </w:lvl>
+  </w:abstractNum>
+  <w:abstractNum w:abstractNumId="1">
     <w:nsid w:val="629E49C0"/>
     <w:multiLevelType w:val="singleLevel"/>
     <w:tmpl w:val="629E49C0"/>
@@ -1164,6 +1884,9 @@
     </w:lvl>
   </w:abstractNum>
   <w:num w:numId="1">
+    <w:abstractNumId w:val="1"/>
+  </w:num>
+  <w:num w:numId="2">
     <w:abstractNumId w:val="0"/>
   </w:num>
 </w:numbering>

--- a/one_questions_answer.docx
+++ b/one_questions_answer.docx
@@ -272,6 +272,7 @@
       <w:pPr>
         <w:pStyle w:val="2"/>
         <w:numPr>
+          <w:ilvl w:val="0"/>
           <w:numId w:val="0"/>
         </w:numPr>
         <w:rPr>
@@ -632,6 +633,7 @@
       <w:pPr>
         <w:pStyle w:val="2"/>
         <w:numPr>
+          <w:ilvl w:val="0"/>
           <w:numId w:val="0"/>
         </w:numPr>
         <w:rPr>
@@ -646,6 +648,7 @@
       <w:pPr>
         <w:pStyle w:val="2"/>
         <w:numPr>
+          <w:ilvl w:val="0"/>
           <w:numId w:val="0"/>
         </w:numPr>
         <w:rPr>
@@ -660,6 +663,7 @@
       <w:pPr>
         <w:pStyle w:val="2"/>
         <w:numPr>
+          <w:ilvl w:val="0"/>
           <w:numId w:val="0"/>
         </w:numPr>
         <w:rPr>
@@ -674,6 +678,7 @@
       <w:pPr>
         <w:pStyle w:val="2"/>
         <w:numPr>
+          <w:ilvl w:val="0"/>
           <w:numId w:val="0"/>
         </w:numPr>
         <w:rPr>
@@ -688,6 +693,7 @@
       <w:pPr>
         <w:pStyle w:val="2"/>
         <w:numPr>
+          <w:ilvl w:val="0"/>
           <w:numId w:val="0"/>
         </w:numPr>
         <w:rPr>
@@ -702,6 +708,7 @@
       <w:pPr>
         <w:pStyle w:val="2"/>
         <w:numPr>
+          <w:ilvl w:val="0"/>
           <w:numId w:val="0"/>
         </w:numPr>
         <w:rPr>
@@ -1098,340 +1105,1378 @@
           <w:szCs w:val="32"/>
         </w:rPr>
       </w:pPr>
+    </w:p>
+    <w:p>
+      <w:pPr>
+        <w:pStyle w:val="2"/>
+        <w:rPr>
+          <w:rFonts w:hint="eastAsia" w:ascii="CESI仿宋-GB2312" w:hAnsi="CESI仿宋-GB2312" w:eastAsia="CESI仿宋-GB2312" w:cs="CESI仿宋-GB2312"/>
+          <w:color w:val="000000"/>
+          <w:sz w:val="32"/>
+          <w:szCs w:val="32"/>
+        </w:rPr>
+      </w:pPr>
+    </w:p>
+    <w:p>
+      <w:pPr>
+        <w:pStyle w:val="2"/>
+        <w:rPr>
+          <w:rFonts w:hint="eastAsia" w:ascii="CESI仿宋-GB2312" w:hAnsi="CESI仿宋-GB2312" w:eastAsia="CESI仿宋-GB2312" w:cs="CESI仿宋-GB2312"/>
+          <w:color w:val="000000"/>
+          <w:sz w:val="32"/>
+          <w:szCs w:val="32"/>
+        </w:rPr>
+      </w:pPr>
+    </w:p>
+    <w:p>
+      <w:pPr>
+        <w:spacing w:line="240" w:lineRule="auto"/>
+        <w:rPr>
+          <w:rFonts w:hint="eastAsia" w:ascii="CESI仿宋-GB2312" w:hAnsi="CESI仿宋-GB2312" w:eastAsia="CESI仿宋-GB2312" w:cs="CESI仿宋-GB2312"/>
+          <w:sz w:val="32"/>
+          <w:szCs w:val="32"/>
+          <w:lang w:val="en-US" w:eastAsia="zh-CN"/>
+        </w:rPr>
+      </w:pPr>
+      <w:r>
+        <w:rPr>
+          <w:rFonts w:hint="eastAsia" w:ascii="CESI仿宋-GB2312" w:hAnsi="CESI仿宋-GB2312" w:eastAsia="CESI仿宋-GB2312" w:cs="CESI仿宋-GB2312"/>
+          <w:sz w:val="32"/>
+          <w:szCs w:val="32"/>
+          <w:lang w:val="en-US" w:eastAsia="zh-CN"/>
+        </w:rPr>
+        <w:t>17.阿托品的适应证有（ABCE）</w:t>
+      </w:r>
+    </w:p>
+    <w:p>
+      <w:pPr>
+        <w:spacing w:line="240" w:lineRule="auto"/>
+        <w:rPr>
+          <w:rFonts w:hint="eastAsia" w:ascii="CESI仿宋-GB2312" w:hAnsi="CESI仿宋-GB2312" w:eastAsia="CESI仿宋-GB2312" w:cs="CESI仿宋-GB2312"/>
+          <w:sz w:val="32"/>
+          <w:szCs w:val="32"/>
+          <w:lang w:val="en-US" w:eastAsia="zh-CN"/>
+        </w:rPr>
+      </w:pPr>
+      <w:r>
+        <w:rPr>
+          <w:rFonts w:hint="eastAsia" w:ascii="CESI仿宋-GB2312" w:hAnsi="CESI仿宋-GB2312" w:eastAsia="CESI仿宋-GB2312" w:cs="CESI仿宋-GB2312"/>
+          <w:sz w:val="32"/>
+          <w:szCs w:val="32"/>
+          <w:lang w:val="en-US" w:eastAsia="zh-CN"/>
+        </w:rPr>
+        <w:t xml:space="preserve">胃肠绞痛及膀胱刺激症状    </w:t>
+      </w:r>
+    </w:p>
+    <w:p>
+      <w:pPr>
+        <w:spacing w:line="240" w:lineRule="auto"/>
+        <w:rPr>
+          <w:rFonts w:hint="eastAsia" w:ascii="CESI仿宋-GB2312" w:hAnsi="CESI仿宋-GB2312" w:eastAsia="CESI仿宋-GB2312" w:cs="CESI仿宋-GB2312"/>
+          <w:sz w:val="32"/>
+          <w:szCs w:val="32"/>
+          <w:lang w:val="en-US" w:eastAsia="zh-CN"/>
+        </w:rPr>
+      </w:pPr>
+      <w:r>
+        <w:rPr>
+          <w:rFonts w:hint="eastAsia" w:ascii="CESI仿宋-GB2312" w:hAnsi="CESI仿宋-GB2312" w:eastAsia="CESI仿宋-GB2312" w:cs="CESI仿宋-GB2312"/>
+          <w:sz w:val="32"/>
+          <w:szCs w:val="32"/>
+          <w:lang w:val="en-US" w:eastAsia="zh-CN"/>
+        </w:rPr>
+        <w:t>迷走神经过度兴奋所致的窦房阻滞</w:t>
+      </w:r>
+    </w:p>
+    <w:p>
+      <w:pPr>
+        <w:spacing w:line="240" w:lineRule="auto"/>
+        <w:rPr>
+          <w:rFonts w:hint="eastAsia" w:ascii="CESI仿宋-GB2312" w:hAnsi="CESI仿宋-GB2312" w:eastAsia="CESI仿宋-GB2312" w:cs="CESI仿宋-GB2312"/>
+          <w:sz w:val="32"/>
+          <w:szCs w:val="32"/>
+          <w:lang w:val="en-US" w:eastAsia="zh-CN"/>
+        </w:rPr>
+      </w:pPr>
+      <w:r>
+        <w:rPr>
+          <w:rFonts w:hint="eastAsia" w:ascii="CESI仿宋-GB2312" w:hAnsi="CESI仿宋-GB2312" w:eastAsia="CESI仿宋-GB2312" w:cs="CESI仿宋-GB2312"/>
+          <w:sz w:val="32"/>
+          <w:szCs w:val="32"/>
+          <w:lang w:val="en-US" w:eastAsia="zh-CN"/>
+        </w:rPr>
+        <w:t>解救有机磷酸酯中毒</w:t>
+      </w:r>
+    </w:p>
+    <w:p>
+      <w:pPr>
+        <w:spacing w:line="240" w:lineRule="auto"/>
+        <w:rPr>
+          <w:rFonts w:hint="eastAsia" w:ascii="CESI仿宋-GB2312" w:hAnsi="CESI仿宋-GB2312" w:eastAsia="CESI仿宋-GB2312" w:cs="CESI仿宋-GB2312"/>
+          <w:sz w:val="32"/>
+          <w:szCs w:val="32"/>
+          <w:lang w:val="en-US" w:eastAsia="zh-CN"/>
+        </w:rPr>
+      </w:pPr>
+      <w:r>
+        <w:rPr>
+          <w:rFonts w:hint="eastAsia" w:ascii="CESI仿宋-GB2312" w:hAnsi="CESI仿宋-GB2312" w:eastAsia="CESI仿宋-GB2312" w:cs="CESI仿宋-GB2312"/>
+          <w:sz w:val="32"/>
+          <w:szCs w:val="32"/>
+          <w:lang w:val="en-US" w:eastAsia="zh-CN"/>
+        </w:rPr>
+        <w:t>抗休克、抗感染</w:t>
+      </w:r>
+    </w:p>
+    <w:p>
+      <w:pPr>
+        <w:spacing w:line="240" w:lineRule="auto"/>
+        <w:rPr>
+          <w:rFonts w:hint="eastAsia" w:ascii="CESI仿宋-GB2312" w:hAnsi="CESI仿宋-GB2312" w:eastAsia="CESI仿宋-GB2312" w:cs="CESI仿宋-GB2312"/>
+          <w:sz w:val="32"/>
+          <w:szCs w:val="32"/>
+          <w:lang w:val="en-US" w:eastAsia="zh-CN"/>
+        </w:rPr>
+      </w:pPr>
+      <w:r>
+        <w:rPr>
+          <w:rFonts w:hint="eastAsia" w:ascii="CESI仿宋-GB2312" w:hAnsi="CESI仿宋-GB2312" w:eastAsia="CESI仿宋-GB2312" w:cs="CESI仿宋-GB2312"/>
+          <w:sz w:val="32"/>
+          <w:szCs w:val="32"/>
+          <w:lang w:val="en-US" w:eastAsia="zh-CN"/>
+        </w:rPr>
+        <w:t>全身麻醉前给药</w:t>
+      </w:r>
+    </w:p>
+    <w:p>
+      <w:pPr>
+        <w:pStyle w:val="2"/>
+        <w:rPr>
+          <w:rFonts w:hint="eastAsia" w:ascii="CESI仿宋-GB2312" w:hAnsi="CESI仿宋-GB2312" w:eastAsia="CESI仿宋-GB2312" w:cs="CESI仿宋-GB2312"/>
+          <w:color w:val="000000"/>
+          <w:sz w:val="32"/>
+          <w:szCs w:val="32"/>
+        </w:rPr>
+      </w:pPr>
+    </w:p>
+    <w:p>
+      <w:pPr>
+        <w:spacing w:line="240" w:lineRule="auto"/>
+        <w:rPr>
+          <w:rFonts w:hint="eastAsia" w:ascii="CESI仿宋-GB2312" w:hAnsi="CESI仿宋-GB2312" w:eastAsia="CESI仿宋-GB2312" w:cs="CESI仿宋-GB2312"/>
+          <w:sz w:val="32"/>
+          <w:szCs w:val="32"/>
+          <w:lang w:val="en-US" w:eastAsia="zh-CN"/>
+        </w:rPr>
+      </w:pPr>
+      <w:r>
+        <w:rPr>
+          <w:rFonts w:hint="eastAsia" w:ascii="CESI仿宋-GB2312" w:hAnsi="CESI仿宋-GB2312" w:eastAsia="CESI仿宋-GB2312" w:cs="CESI仿宋-GB2312"/>
+          <w:sz w:val="32"/>
+          <w:szCs w:val="32"/>
+          <w:lang w:val="en-US" w:eastAsia="zh-CN"/>
+        </w:rPr>
+        <w:t>四、判断题（每题1分，共12分）</w:t>
+      </w:r>
+    </w:p>
+    <w:p>
+      <w:pPr>
+        <w:spacing w:line="240" w:lineRule="auto"/>
+        <w:rPr>
+          <w:rFonts w:hint="eastAsia" w:ascii="CESI仿宋-GB2312" w:hAnsi="CESI仿宋-GB2312" w:eastAsia="CESI仿宋-GB2312" w:cs="CESI仿宋-GB2312"/>
+          <w:sz w:val="32"/>
+          <w:szCs w:val="32"/>
+          <w:lang w:val="en-US" w:eastAsia="zh-CN"/>
+        </w:rPr>
+      </w:pPr>
+      <w:r>
+        <w:rPr>
+          <w:rFonts w:hint="eastAsia" w:ascii="CESI仿宋-GB2312" w:hAnsi="CESI仿宋-GB2312" w:eastAsia="CESI仿宋-GB2312" w:cs="CESI仿宋-GB2312"/>
+          <w:sz w:val="32"/>
+          <w:szCs w:val="32"/>
+          <w:lang w:val="en-US" w:eastAsia="zh-CN"/>
+        </w:rPr>
+        <w:t>4.低体温会增加血红蛋白对氧的亲和力，从而氧解离曲线右移氧释放减少，使组织有氧代谢降低，引起代谢性碱中毒。（ ×）</w:t>
+      </w:r>
+    </w:p>
+    <w:p>
+      <w:pPr>
+        <w:spacing w:line="240" w:lineRule="auto"/>
+        <w:rPr>
+          <w:rFonts w:hint="eastAsia" w:ascii="CESI仿宋-GB2312" w:hAnsi="CESI仿宋-GB2312" w:eastAsia="CESI仿宋-GB2312" w:cs="CESI仿宋-GB2312"/>
+          <w:sz w:val="32"/>
+          <w:szCs w:val="32"/>
+          <w:lang w:val="en-US" w:eastAsia="zh-CN"/>
+        </w:rPr>
+      </w:pPr>
+      <w:r>
+        <w:rPr>
+          <w:rFonts w:hint="eastAsia" w:ascii="CESI仿宋-GB2312" w:hAnsi="CESI仿宋-GB2312" w:eastAsia="CESI仿宋-GB2312" w:cs="CESI仿宋-GB2312"/>
+          <w:sz w:val="32"/>
+          <w:szCs w:val="32"/>
+          <w:lang w:val="en-US" w:eastAsia="zh-CN"/>
+        </w:rPr>
+        <w:t>五、简答题</w:t>
+      </w:r>
+    </w:p>
+    <w:p>
+      <w:pPr>
+        <w:spacing w:line="240" w:lineRule="auto"/>
+        <w:rPr>
+          <w:rFonts w:hint="eastAsia" w:ascii="CESI仿宋-GB2312" w:hAnsi="CESI仿宋-GB2312" w:eastAsia="CESI仿宋-GB2312" w:cs="CESI仿宋-GB2312"/>
+          <w:sz w:val="32"/>
+          <w:szCs w:val="32"/>
+          <w:lang w:val="en-US" w:eastAsia="zh-CN"/>
+        </w:rPr>
+      </w:pPr>
+      <w:r>
+        <w:rPr>
+          <w:rFonts w:hint="eastAsia" w:ascii="CESI仿宋-GB2312" w:hAnsi="CESI仿宋-GB2312" w:eastAsia="CESI仿宋-GB2312" w:cs="CESI仿宋-GB2312"/>
+          <w:sz w:val="32"/>
+          <w:szCs w:val="32"/>
+          <w:lang w:val="en-US" w:eastAsia="zh-CN"/>
+        </w:rPr>
+        <w:t>5.局部冻伤分型及典型症状。</w:t>
+      </w:r>
+    </w:p>
+    <w:p>
+      <w:pPr>
+        <w:spacing w:line="240" w:lineRule="auto"/>
+        <w:rPr>
+          <w:rFonts w:hint="eastAsia" w:ascii="CESI仿宋-GB2312" w:hAnsi="CESI仿宋-GB2312" w:eastAsia="CESI仿宋-GB2312" w:cs="CESI仿宋-GB2312"/>
+          <w:sz w:val="32"/>
+          <w:szCs w:val="32"/>
+          <w:lang w:val="en-US" w:eastAsia="zh-CN"/>
+        </w:rPr>
+      </w:pPr>
+      <w:r>
+        <w:rPr>
+          <w:rFonts w:hint="eastAsia" w:ascii="CESI仿宋-GB2312" w:hAnsi="CESI仿宋-GB2312" w:eastAsia="CESI仿宋-GB2312" w:cs="CESI仿宋-GB2312"/>
+          <w:sz w:val="32"/>
+          <w:szCs w:val="32"/>
+          <w:lang w:val="en-US" w:eastAsia="zh-CN"/>
+        </w:rPr>
+        <w:t>答案：局部冻伤分为四度。</w:t>
+      </w:r>
+    </w:p>
+    <w:p>
+      <w:pPr>
+        <w:spacing w:line="240" w:lineRule="auto"/>
+        <w:rPr>
+          <w:rFonts w:hint="eastAsia" w:ascii="CESI仿宋-GB2312" w:hAnsi="CESI仿宋-GB2312" w:eastAsia="CESI仿宋-GB2312" w:cs="CESI仿宋-GB2312"/>
+          <w:sz w:val="32"/>
+          <w:szCs w:val="32"/>
+          <w:lang w:val="en-US" w:eastAsia="zh-CN"/>
+        </w:rPr>
+      </w:pPr>
+      <w:r>
+        <w:rPr>
+          <w:rFonts w:hint="eastAsia" w:ascii="CESI仿宋-GB2312" w:hAnsi="CESI仿宋-GB2312" w:eastAsia="CESI仿宋-GB2312" w:cs="CESI仿宋-GB2312"/>
+          <w:sz w:val="32"/>
+          <w:szCs w:val="32"/>
+          <w:lang w:val="en-US" w:eastAsia="zh-CN"/>
+        </w:rPr>
+        <w:t>一度冻伤就是我们常见的冻疮，受损在表皮层，手冻部位皮肤红肿充血、自觉热、痒、灼痛，症状数日后消失，愈后除有表皮脱落外，不留痕迹。</w:t>
+      </w:r>
+    </w:p>
+    <w:p>
+      <w:pPr>
+        <w:spacing w:line="240" w:lineRule="auto"/>
+        <w:rPr>
+          <w:rFonts w:hint="eastAsia" w:ascii="CESI仿宋-GB2312" w:hAnsi="CESI仿宋-GB2312" w:eastAsia="CESI仿宋-GB2312" w:cs="CESI仿宋-GB2312"/>
+          <w:sz w:val="32"/>
+          <w:szCs w:val="32"/>
+          <w:lang w:val="en-US" w:eastAsia="zh-CN"/>
+        </w:rPr>
+      </w:pPr>
+      <w:r>
+        <w:rPr>
+          <w:rFonts w:hint="eastAsia" w:ascii="CESI仿宋-GB2312" w:hAnsi="CESI仿宋-GB2312" w:eastAsia="CESI仿宋-GB2312" w:cs="CESI仿宋-GB2312"/>
+          <w:sz w:val="32"/>
+          <w:szCs w:val="32"/>
+          <w:lang w:val="en-US" w:eastAsia="zh-CN"/>
+        </w:rPr>
+        <w:t>二度冻伤伤及真皮浅层，伤后除红肿外，伴有水庖，庖内可为血性液，深部可出现水肿、剧痛，皮肤感觉迟钝。</w:t>
+      </w:r>
+    </w:p>
+    <w:p>
+      <w:pPr>
+        <w:spacing w:line="240" w:lineRule="auto"/>
+        <w:rPr>
+          <w:rFonts w:hint="eastAsia" w:ascii="CESI仿宋-GB2312" w:hAnsi="CESI仿宋-GB2312" w:eastAsia="CESI仿宋-GB2312" w:cs="CESI仿宋-GB2312"/>
+          <w:sz w:val="32"/>
+          <w:szCs w:val="32"/>
+          <w:lang w:val="en-US" w:eastAsia="zh-CN"/>
+        </w:rPr>
+      </w:pPr>
+      <w:r>
+        <w:rPr>
+          <w:rFonts w:hint="eastAsia" w:ascii="CESI仿宋-GB2312" w:hAnsi="CESI仿宋-GB2312" w:eastAsia="CESI仿宋-GB2312" w:cs="CESI仿宋-GB2312"/>
+          <w:sz w:val="32"/>
+          <w:szCs w:val="32"/>
+          <w:lang w:val="en-US" w:eastAsia="zh-CN"/>
+        </w:rPr>
+        <w:t>三度冻伤伤及皮肤全层，出现红色或紫褐色，痛感觉丧失，不易愈合。可遗留瘢痕、感觉过敏或疼痛。</w:t>
+      </w:r>
+    </w:p>
+    <w:p>
+      <w:pPr>
+        <w:spacing w:line="240" w:lineRule="auto"/>
+        <w:rPr>
+          <w:rFonts w:hint="eastAsia" w:ascii="CESI仿宋-GB2312" w:hAnsi="CESI仿宋-GB2312" w:eastAsia="CESI仿宋-GB2312" w:cs="CESI仿宋-GB2312"/>
+          <w:sz w:val="32"/>
+          <w:szCs w:val="32"/>
+          <w:lang w:val="en-US" w:eastAsia="zh-CN"/>
+        </w:rPr>
+      </w:pPr>
+      <w:r>
+        <w:rPr>
+          <w:rFonts w:hint="eastAsia" w:ascii="CESI仿宋-GB2312" w:hAnsi="CESI仿宋-GB2312" w:eastAsia="CESI仿宋-GB2312" w:cs="CESI仿宋-GB2312"/>
+          <w:sz w:val="32"/>
+          <w:szCs w:val="32"/>
+          <w:lang w:val="en-US" w:eastAsia="zh-CN"/>
+        </w:rPr>
+        <w:t>四度冻伤伤及皮肤、皮下组织、肌肉甚至骨头，可出现坏死、感觉丧失，可遗留瘢痕。</w:t>
+      </w:r>
+    </w:p>
+    <w:p>
+      <w:pPr>
+        <w:keepNext w:val="0"/>
+        <w:keepLines w:val="0"/>
+        <w:pageBreakBefore w:val="0"/>
+        <w:widowControl w:val="0"/>
+        <w:kinsoku/>
+        <w:wordWrap/>
+        <w:overflowPunct/>
+        <w:topLinePunct w:val="0"/>
+        <w:autoSpaceDE/>
+        <w:autoSpaceDN/>
+        <w:bidi w:val="0"/>
+        <w:adjustRightInd/>
+        <w:snapToGrid/>
+        <w:spacing w:line="240" w:lineRule="auto"/>
+        <w:ind w:left="0" w:leftChars="0" w:right="0" w:rightChars="0"/>
+        <w:jc w:val="left"/>
+        <w:textAlignment w:val="auto"/>
+        <w:outlineLvl w:val="9"/>
+        <w:rPr>
+          <w:rFonts w:hint="eastAsia" w:ascii="CESI仿宋-GB2312" w:hAnsi="CESI仿宋-GB2312" w:eastAsia="CESI仿宋-GB2312" w:cs="CESI仿宋-GB2312"/>
+          <w:b w:val="0"/>
+          <w:bCs w:val="0"/>
+          <w:snapToGrid w:val="0"/>
+          <w:color w:val="000000"/>
+          <w:kern w:val="0"/>
+          <w:sz w:val="32"/>
+          <w:szCs w:val="32"/>
+          <w:lang w:eastAsia="zh-CN"/>
+        </w:rPr>
+      </w:pPr>
+      <w:r>
+        <w:rPr>
+          <w:rFonts w:hint="eastAsia" w:ascii="CESI仿宋-GB2312" w:hAnsi="CESI仿宋-GB2312" w:eastAsia="CESI仿宋-GB2312" w:cs="CESI仿宋-GB2312"/>
+          <w:b w:val="0"/>
+          <w:bCs w:val="0"/>
+          <w:snapToGrid w:val="0"/>
+          <w:color w:val="000000"/>
+          <w:kern w:val="0"/>
+          <w:sz w:val="32"/>
+          <w:szCs w:val="32"/>
+          <w:lang w:val="en-US" w:eastAsia="zh-CN"/>
+        </w:rPr>
+        <w:t>109.</w:t>
+      </w:r>
+      <w:r>
+        <w:rPr>
+          <w:rFonts w:hint="eastAsia" w:ascii="CESI仿宋-GB2312" w:hAnsi="CESI仿宋-GB2312" w:eastAsia="CESI仿宋-GB2312" w:cs="CESI仿宋-GB2312"/>
+          <w:b w:val="0"/>
+          <w:bCs w:val="0"/>
+          <w:snapToGrid w:val="0"/>
+          <w:color w:val="000000"/>
+          <w:kern w:val="0"/>
+          <w:sz w:val="32"/>
+          <w:szCs w:val="32"/>
+        </w:rPr>
+        <w:t>骨盆骨折急救流程</w:t>
+      </w:r>
+      <w:r>
+        <w:rPr>
+          <w:rFonts w:hint="eastAsia" w:ascii="CESI仿宋-GB2312" w:hAnsi="CESI仿宋-GB2312" w:eastAsia="CESI仿宋-GB2312" w:cs="CESI仿宋-GB2312"/>
+          <w:b w:val="0"/>
+          <w:bCs w:val="0"/>
+          <w:snapToGrid w:val="0"/>
+          <w:color w:val="000000"/>
+          <w:kern w:val="0"/>
+          <w:sz w:val="32"/>
+          <w:szCs w:val="32"/>
+          <w:lang w:eastAsia="zh-CN"/>
+        </w:rPr>
+        <w:t>？</w:t>
+      </w:r>
+    </w:p>
+    <w:p>
+      <w:pPr>
+        <w:keepNext w:val="0"/>
+        <w:keepLines w:val="0"/>
+        <w:pageBreakBefore w:val="0"/>
+        <w:widowControl w:val="0"/>
+        <w:kinsoku/>
+        <w:wordWrap/>
+        <w:overflowPunct/>
+        <w:topLinePunct w:val="0"/>
+        <w:autoSpaceDE/>
+        <w:autoSpaceDN/>
+        <w:bidi w:val="0"/>
+        <w:adjustRightInd/>
+        <w:snapToGrid/>
+        <w:spacing w:line="240" w:lineRule="auto"/>
+        <w:ind w:left="0" w:leftChars="0" w:right="0" w:rightChars="0"/>
+        <w:jc w:val="left"/>
+        <w:textAlignment w:val="auto"/>
+        <w:outlineLvl w:val="9"/>
+        <w:rPr>
+          <w:rFonts w:hint="eastAsia" w:ascii="CESI仿宋-GB2312" w:hAnsi="CESI仿宋-GB2312" w:eastAsia="CESI仿宋-GB2312" w:cs="CESI仿宋-GB2312"/>
+          <w:b w:val="0"/>
+          <w:bCs w:val="0"/>
+          <w:snapToGrid w:val="0"/>
+          <w:color w:val="000000"/>
+          <w:kern w:val="0"/>
+          <w:sz w:val="32"/>
+          <w:szCs w:val="32"/>
+        </w:rPr>
+      </w:pPr>
+      <w:r>
+        <w:rPr>
+          <w:rFonts w:hint="eastAsia" w:ascii="CESI仿宋-GB2312" w:hAnsi="CESI仿宋-GB2312" w:eastAsia="CESI仿宋-GB2312" w:cs="CESI仿宋-GB2312"/>
+          <w:b w:val="0"/>
+          <w:bCs w:val="0"/>
+          <w:snapToGrid w:val="0"/>
+          <w:color w:val="000000"/>
+          <w:kern w:val="0"/>
+          <w:sz w:val="32"/>
+          <w:szCs w:val="32"/>
+        </w:rPr>
+        <w:t>第一步：迅速评估、液体复苏</w:t>
+      </w:r>
+    </w:p>
+    <w:p>
+      <w:pPr>
+        <w:keepNext w:val="0"/>
+        <w:keepLines w:val="0"/>
+        <w:pageBreakBefore w:val="0"/>
+        <w:widowControl w:val="0"/>
+        <w:kinsoku/>
+        <w:wordWrap/>
+        <w:overflowPunct/>
+        <w:topLinePunct w:val="0"/>
+        <w:autoSpaceDE/>
+        <w:autoSpaceDN/>
+        <w:bidi w:val="0"/>
+        <w:adjustRightInd/>
+        <w:snapToGrid/>
+        <w:spacing w:line="240" w:lineRule="auto"/>
+        <w:ind w:left="0" w:leftChars="0" w:right="0" w:rightChars="0"/>
+        <w:jc w:val="left"/>
+        <w:textAlignment w:val="auto"/>
+        <w:outlineLvl w:val="9"/>
+        <w:rPr>
+          <w:rFonts w:hint="eastAsia" w:ascii="CESI仿宋-GB2312" w:hAnsi="CESI仿宋-GB2312" w:eastAsia="CESI仿宋-GB2312" w:cs="CESI仿宋-GB2312"/>
+          <w:b w:val="0"/>
+          <w:bCs w:val="0"/>
+          <w:snapToGrid w:val="0"/>
+          <w:color w:val="000000"/>
+          <w:kern w:val="0"/>
+          <w:sz w:val="32"/>
+          <w:szCs w:val="32"/>
+        </w:rPr>
+      </w:pPr>
+      <w:r>
+        <w:rPr>
+          <w:rFonts w:hint="eastAsia" w:ascii="CESI仿宋-GB2312" w:hAnsi="CESI仿宋-GB2312" w:eastAsia="CESI仿宋-GB2312" w:cs="CESI仿宋-GB2312"/>
+          <w:b w:val="0"/>
+          <w:bCs w:val="0"/>
+          <w:snapToGrid w:val="0"/>
+          <w:color w:val="000000"/>
+          <w:kern w:val="0"/>
+          <w:sz w:val="32"/>
+          <w:szCs w:val="32"/>
+        </w:rPr>
+        <w:t>第二步：临时骨盆固定  动脉造影栓塞</w:t>
+      </w:r>
+    </w:p>
+    <w:p>
+      <w:pPr>
+        <w:keepNext w:val="0"/>
+        <w:keepLines w:val="0"/>
+        <w:pageBreakBefore w:val="0"/>
+        <w:widowControl w:val="0"/>
+        <w:kinsoku/>
+        <w:wordWrap/>
+        <w:overflowPunct/>
+        <w:topLinePunct w:val="0"/>
+        <w:autoSpaceDE/>
+        <w:autoSpaceDN/>
+        <w:bidi w:val="0"/>
+        <w:adjustRightInd/>
+        <w:snapToGrid/>
+        <w:spacing w:line="240" w:lineRule="auto"/>
+        <w:ind w:left="0" w:leftChars="0" w:right="0" w:rightChars="0"/>
+        <w:jc w:val="left"/>
+        <w:textAlignment w:val="auto"/>
+        <w:outlineLvl w:val="9"/>
+        <w:rPr>
+          <w:rFonts w:hint="eastAsia" w:ascii="CESI仿宋-GB2312" w:hAnsi="CESI仿宋-GB2312" w:eastAsia="CESI仿宋-GB2312" w:cs="CESI仿宋-GB2312"/>
+          <w:b w:val="0"/>
+          <w:bCs w:val="0"/>
+          <w:snapToGrid w:val="0"/>
+          <w:color w:val="000000"/>
+          <w:kern w:val="0"/>
+          <w:sz w:val="32"/>
+          <w:szCs w:val="32"/>
+        </w:rPr>
+      </w:pPr>
+      <w:r>
+        <w:rPr>
+          <w:rFonts w:hint="eastAsia" w:ascii="CESI仿宋-GB2312" w:hAnsi="CESI仿宋-GB2312" w:eastAsia="CESI仿宋-GB2312" w:cs="CESI仿宋-GB2312"/>
+          <w:b w:val="0"/>
+          <w:bCs w:val="0"/>
+          <w:snapToGrid w:val="0"/>
+          <w:color w:val="000000"/>
+          <w:kern w:val="0"/>
+          <w:sz w:val="32"/>
+          <w:szCs w:val="32"/>
+        </w:rPr>
+        <w:t>第三步：如病情不能控制-纱布填塞、结扎                                                           髂内动脉</w:t>
+      </w:r>
+    </w:p>
+    <w:p>
+      <w:pPr>
+        <w:keepNext w:val="0"/>
+        <w:keepLines w:val="0"/>
+        <w:pageBreakBefore w:val="0"/>
+        <w:widowControl w:val="0"/>
+        <w:kinsoku/>
+        <w:wordWrap/>
+        <w:overflowPunct/>
+        <w:topLinePunct w:val="0"/>
+        <w:autoSpaceDE/>
+        <w:autoSpaceDN/>
+        <w:bidi w:val="0"/>
+        <w:adjustRightInd/>
+        <w:snapToGrid/>
+        <w:spacing w:line="240" w:lineRule="auto"/>
+        <w:ind w:left="0" w:leftChars="0" w:right="0" w:rightChars="0"/>
+        <w:jc w:val="left"/>
+        <w:textAlignment w:val="auto"/>
+        <w:outlineLvl w:val="9"/>
+        <w:rPr>
+          <w:rFonts w:hint="eastAsia" w:ascii="CESI仿宋-GB2312" w:hAnsi="CESI仿宋-GB2312" w:eastAsia="CESI仿宋-GB2312" w:cs="CESI仿宋-GB2312"/>
+          <w:b w:val="0"/>
+          <w:bCs w:val="0"/>
+          <w:snapToGrid w:val="0"/>
+          <w:color w:val="000000"/>
+          <w:kern w:val="0"/>
+          <w:sz w:val="32"/>
+          <w:szCs w:val="32"/>
+        </w:rPr>
+      </w:pPr>
+      <w:r>
+        <w:rPr>
+          <w:rFonts w:hint="eastAsia" w:ascii="CESI仿宋-GB2312" w:hAnsi="CESI仿宋-GB2312" w:eastAsia="CESI仿宋-GB2312" w:cs="CESI仿宋-GB2312"/>
+          <w:b w:val="0"/>
+          <w:bCs w:val="0"/>
+          <w:snapToGrid w:val="0"/>
+          <w:color w:val="000000"/>
+          <w:kern w:val="0"/>
+          <w:sz w:val="32"/>
+          <w:szCs w:val="32"/>
+        </w:rPr>
+        <w:t>第四步：合并症处理，病情平稳后最终处理</w:t>
+      </w:r>
+    </w:p>
+    <w:p>
+      <w:pPr>
+        <w:keepNext w:val="0"/>
+        <w:keepLines w:val="0"/>
+        <w:pageBreakBefore w:val="0"/>
+        <w:widowControl w:val="0"/>
+        <w:kinsoku/>
+        <w:wordWrap/>
+        <w:overflowPunct/>
+        <w:topLinePunct w:val="0"/>
+        <w:autoSpaceDE/>
+        <w:autoSpaceDN/>
+        <w:bidi w:val="0"/>
+        <w:adjustRightInd/>
+        <w:snapToGrid/>
+        <w:spacing w:line="240" w:lineRule="auto"/>
+        <w:ind w:left="0" w:leftChars="0" w:right="0" w:rightChars="0"/>
+        <w:jc w:val="left"/>
+        <w:textAlignment w:val="auto"/>
+        <w:outlineLvl w:val="9"/>
+        <w:rPr>
+          <w:rFonts w:hint="eastAsia" w:ascii="CESI仿宋-GB2312" w:hAnsi="CESI仿宋-GB2312" w:eastAsia="CESI仿宋-GB2312" w:cs="CESI仿宋-GB2312"/>
+          <w:b w:val="0"/>
+          <w:bCs w:val="0"/>
+          <w:snapToGrid w:val="0"/>
+          <w:color w:val="000000"/>
+          <w:kern w:val="0"/>
+          <w:sz w:val="32"/>
+          <w:szCs w:val="32"/>
+          <w:lang w:val="en-US" w:eastAsia="zh-CN"/>
+        </w:rPr>
+      </w:pPr>
+      <w:r>
+        <w:rPr>
+          <w:rFonts w:hint="eastAsia" w:ascii="CESI仿宋-GB2312" w:hAnsi="CESI仿宋-GB2312" w:eastAsia="CESI仿宋-GB2312" w:cs="CESI仿宋-GB2312"/>
+          <w:b w:val="0"/>
+          <w:bCs w:val="0"/>
+          <w:snapToGrid w:val="0"/>
+          <w:color w:val="000000"/>
+          <w:kern w:val="0"/>
+          <w:sz w:val="32"/>
+          <w:szCs w:val="32"/>
+          <w:lang w:val="en-US" w:eastAsia="zh-CN"/>
+        </w:rPr>
+        <w:t>110.合并伤的处理？</w:t>
+      </w:r>
+    </w:p>
+    <w:p>
+      <w:pPr>
+        <w:keepNext w:val="0"/>
+        <w:keepLines w:val="0"/>
+        <w:pageBreakBefore w:val="0"/>
+        <w:widowControl w:val="0"/>
+        <w:kinsoku/>
+        <w:wordWrap/>
+        <w:overflowPunct/>
+        <w:topLinePunct w:val="0"/>
+        <w:autoSpaceDE/>
+        <w:autoSpaceDN/>
+        <w:bidi w:val="0"/>
+        <w:adjustRightInd/>
+        <w:snapToGrid/>
+        <w:spacing w:line="240" w:lineRule="auto"/>
+        <w:ind w:left="0" w:leftChars="0" w:right="0" w:rightChars="0"/>
+        <w:jc w:val="left"/>
+        <w:textAlignment w:val="auto"/>
+        <w:outlineLvl w:val="9"/>
+        <w:rPr>
+          <w:rFonts w:hint="eastAsia" w:ascii="CESI仿宋-GB2312" w:hAnsi="CESI仿宋-GB2312" w:eastAsia="CESI仿宋-GB2312" w:cs="CESI仿宋-GB2312"/>
+          <w:b w:val="0"/>
+          <w:bCs w:val="0"/>
+          <w:snapToGrid w:val="0"/>
+          <w:color w:val="000000"/>
+          <w:kern w:val="0"/>
+          <w:sz w:val="32"/>
+          <w:szCs w:val="32"/>
+          <w:lang w:val="en-US" w:eastAsia="zh-CN"/>
+        </w:rPr>
+      </w:pPr>
+      <w:r>
+        <w:rPr>
+          <w:rFonts w:hint="eastAsia" w:ascii="CESI仿宋-GB2312" w:hAnsi="CESI仿宋-GB2312" w:eastAsia="CESI仿宋-GB2312" w:cs="CESI仿宋-GB2312"/>
+          <w:b w:val="0"/>
+          <w:bCs w:val="0"/>
+          <w:snapToGrid w:val="0"/>
+          <w:color w:val="000000"/>
+          <w:kern w:val="0"/>
+          <w:sz w:val="32"/>
+          <w:szCs w:val="32"/>
+          <w:lang w:val="en-US" w:eastAsia="zh-CN"/>
+        </w:rPr>
+        <w:t>（1）：尿道及膀胱损伤处理：早期行尿道会师术</w:t>
+      </w:r>
+    </w:p>
+    <w:p>
+      <w:pPr>
+        <w:keepNext w:val="0"/>
+        <w:keepLines w:val="0"/>
+        <w:pageBreakBefore w:val="0"/>
+        <w:widowControl w:val="0"/>
+        <w:kinsoku/>
+        <w:wordWrap/>
+        <w:overflowPunct/>
+        <w:topLinePunct w:val="0"/>
+        <w:autoSpaceDE/>
+        <w:autoSpaceDN/>
+        <w:bidi w:val="0"/>
+        <w:adjustRightInd/>
+        <w:snapToGrid/>
+        <w:spacing w:line="240" w:lineRule="auto"/>
+        <w:ind w:left="0" w:leftChars="0" w:right="0" w:rightChars="0" w:firstLine="640" w:firstLineChars="200"/>
+        <w:jc w:val="left"/>
+        <w:textAlignment w:val="auto"/>
+        <w:outlineLvl w:val="9"/>
+        <w:rPr>
+          <w:rFonts w:hint="eastAsia" w:ascii="CESI仿宋-GB2312" w:hAnsi="CESI仿宋-GB2312" w:eastAsia="CESI仿宋-GB2312" w:cs="CESI仿宋-GB2312"/>
+          <w:b w:val="0"/>
+          <w:bCs w:val="0"/>
+          <w:snapToGrid w:val="0"/>
+          <w:color w:val="000000"/>
+          <w:kern w:val="0"/>
+          <w:sz w:val="32"/>
+          <w:szCs w:val="32"/>
+          <w:lang w:val="en-US" w:eastAsia="zh-CN"/>
+        </w:rPr>
+      </w:pPr>
+      <w:r>
+        <w:rPr>
+          <w:rFonts w:hint="eastAsia" w:ascii="CESI仿宋-GB2312" w:hAnsi="CESI仿宋-GB2312" w:eastAsia="CESI仿宋-GB2312" w:cs="CESI仿宋-GB2312"/>
+          <w:b w:val="0"/>
+          <w:bCs w:val="0"/>
+          <w:snapToGrid w:val="0"/>
+          <w:color w:val="000000"/>
+          <w:kern w:val="0"/>
+          <w:sz w:val="32"/>
+          <w:szCs w:val="32"/>
+          <w:lang w:val="en-US" w:eastAsia="zh-CN"/>
+        </w:rPr>
+        <w:t>膀胱造瘘，3-6个月行尿道会师或吻合修补</w:t>
+      </w:r>
+    </w:p>
+    <w:p>
+      <w:pPr>
+        <w:keepNext w:val="0"/>
+        <w:keepLines w:val="0"/>
+        <w:pageBreakBefore w:val="0"/>
+        <w:widowControl w:val="0"/>
+        <w:kinsoku/>
+        <w:wordWrap/>
+        <w:overflowPunct/>
+        <w:topLinePunct w:val="0"/>
+        <w:autoSpaceDE/>
+        <w:autoSpaceDN/>
+        <w:bidi w:val="0"/>
+        <w:adjustRightInd/>
+        <w:snapToGrid/>
+        <w:spacing w:line="240" w:lineRule="auto"/>
+        <w:ind w:left="0" w:leftChars="0" w:right="0" w:rightChars="0"/>
+        <w:jc w:val="left"/>
+        <w:textAlignment w:val="auto"/>
+        <w:outlineLvl w:val="9"/>
+        <w:rPr>
+          <w:rFonts w:hint="eastAsia" w:ascii="CESI仿宋-GB2312" w:hAnsi="CESI仿宋-GB2312" w:eastAsia="CESI仿宋-GB2312" w:cs="CESI仿宋-GB2312"/>
+          <w:b w:val="0"/>
+          <w:bCs w:val="0"/>
+          <w:snapToGrid w:val="0"/>
+          <w:color w:val="000000"/>
+          <w:kern w:val="0"/>
+          <w:sz w:val="32"/>
+          <w:szCs w:val="32"/>
+          <w:lang w:val="en-US" w:eastAsia="zh-CN"/>
+        </w:rPr>
+      </w:pPr>
+      <w:r>
+        <w:rPr>
+          <w:rFonts w:hint="eastAsia" w:ascii="CESI仿宋-GB2312" w:hAnsi="CESI仿宋-GB2312" w:eastAsia="CESI仿宋-GB2312" w:cs="CESI仿宋-GB2312"/>
+          <w:b w:val="0"/>
+          <w:bCs w:val="0"/>
+          <w:snapToGrid w:val="0"/>
+          <w:color w:val="000000"/>
+          <w:kern w:val="0"/>
+          <w:sz w:val="32"/>
+          <w:szCs w:val="32"/>
+          <w:lang w:val="en-US" w:eastAsia="zh-CN"/>
+        </w:rPr>
+        <w:t>（2）直肠、肛管损伤处理原则：</w:t>
+      </w:r>
+    </w:p>
+    <w:p>
+      <w:pPr>
+        <w:keepNext w:val="0"/>
+        <w:keepLines w:val="0"/>
+        <w:pageBreakBefore w:val="0"/>
+        <w:widowControl w:val="0"/>
+        <w:kinsoku/>
+        <w:wordWrap/>
+        <w:overflowPunct/>
+        <w:topLinePunct w:val="0"/>
+        <w:autoSpaceDE/>
+        <w:autoSpaceDN/>
+        <w:bidi w:val="0"/>
+        <w:adjustRightInd/>
+        <w:snapToGrid/>
+        <w:spacing w:line="240" w:lineRule="auto"/>
+        <w:ind w:left="0" w:leftChars="0" w:right="0" w:rightChars="0" w:firstLine="640" w:firstLineChars="200"/>
+        <w:jc w:val="left"/>
+        <w:textAlignment w:val="auto"/>
+        <w:outlineLvl w:val="9"/>
+        <w:rPr>
+          <w:rFonts w:hint="eastAsia" w:ascii="CESI仿宋-GB2312" w:hAnsi="CESI仿宋-GB2312" w:eastAsia="CESI仿宋-GB2312" w:cs="CESI仿宋-GB2312"/>
+          <w:b w:val="0"/>
+          <w:bCs w:val="0"/>
+          <w:snapToGrid w:val="0"/>
+          <w:color w:val="000000"/>
+          <w:kern w:val="0"/>
+          <w:sz w:val="32"/>
+          <w:szCs w:val="32"/>
+          <w:lang w:val="en-US" w:eastAsia="zh-CN"/>
+        </w:rPr>
+      </w:pPr>
+      <w:r>
+        <w:rPr>
+          <w:rFonts w:hint="eastAsia" w:ascii="CESI仿宋-GB2312" w:hAnsi="CESI仿宋-GB2312" w:eastAsia="CESI仿宋-GB2312" w:cs="CESI仿宋-GB2312"/>
+          <w:b w:val="0"/>
+          <w:bCs w:val="0"/>
+          <w:snapToGrid w:val="0"/>
+          <w:color w:val="000000"/>
+          <w:kern w:val="0"/>
+          <w:sz w:val="32"/>
+          <w:szCs w:val="32"/>
+          <w:lang w:val="en-US" w:eastAsia="zh-CN"/>
+        </w:rPr>
+        <w:t xml:space="preserve">  1.反复冲洗伤口</w:t>
+      </w:r>
+    </w:p>
+    <w:p>
+      <w:pPr>
+        <w:keepNext w:val="0"/>
+        <w:keepLines w:val="0"/>
+        <w:pageBreakBefore w:val="0"/>
+        <w:widowControl w:val="0"/>
+        <w:kinsoku/>
+        <w:wordWrap/>
+        <w:overflowPunct/>
+        <w:topLinePunct w:val="0"/>
+        <w:autoSpaceDE/>
+        <w:autoSpaceDN/>
+        <w:bidi w:val="0"/>
+        <w:adjustRightInd/>
+        <w:snapToGrid/>
+        <w:spacing w:line="240" w:lineRule="auto"/>
+        <w:ind w:left="0" w:leftChars="0" w:right="0" w:rightChars="0" w:firstLine="640" w:firstLineChars="200"/>
+        <w:jc w:val="left"/>
+        <w:textAlignment w:val="auto"/>
+        <w:outlineLvl w:val="9"/>
+        <w:rPr>
+          <w:rFonts w:hint="eastAsia" w:ascii="CESI仿宋-GB2312" w:hAnsi="CESI仿宋-GB2312" w:eastAsia="CESI仿宋-GB2312" w:cs="CESI仿宋-GB2312"/>
+          <w:b w:val="0"/>
+          <w:bCs w:val="0"/>
+          <w:snapToGrid w:val="0"/>
+          <w:color w:val="000000"/>
+          <w:kern w:val="0"/>
+          <w:sz w:val="32"/>
+          <w:szCs w:val="32"/>
+          <w:lang w:val="en-US" w:eastAsia="zh-CN"/>
+        </w:rPr>
+      </w:pPr>
+      <w:r>
+        <w:rPr>
+          <w:rFonts w:hint="eastAsia" w:ascii="CESI仿宋-GB2312" w:hAnsi="CESI仿宋-GB2312" w:eastAsia="CESI仿宋-GB2312" w:cs="CESI仿宋-GB2312"/>
+          <w:b w:val="0"/>
+          <w:bCs w:val="0"/>
+          <w:snapToGrid w:val="0"/>
+          <w:color w:val="000000"/>
+          <w:kern w:val="0"/>
+          <w:sz w:val="32"/>
+          <w:szCs w:val="32"/>
+          <w:lang w:val="en-US" w:eastAsia="zh-CN"/>
+        </w:rPr>
+        <w:t xml:space="preserve">  2.彻底清创-尽量去除伤口及直肠内异物</w:t>
+      </w:r>
+    </w:p>
+    <w:p>
+      <w:pPr>
+        <w:keepNext w:val="0"/>
+        <w:keepLines w:val="0"/>
+        <w:pageBreakBefore w:val="0"/>
+        <w:widowControl w:val="0"/>
+        <w:kinsoku/>
+        <w:wordWrap/>
+        <w:overflowPunct/>
+        <w:topLinePunct w:val="0"/>
+        <w:autoSpaceDE/>
+        <w:autoSpaceDN/>
+        <w:bidi w:val="0"/>
+        <w:adjustRightInd/>
+        <w:snapToGrid/>
+        <w:spacing w:line="240" w:lineRule="auto"/>
+        <w:ind w:left="0" w:leftChars="0" w:right="0" w:rightChars="0" w:firstLine="640" w:firstLineChars="200"/>
+        <w:jc w:val="left"/>
+        <w:textAlignment w:val="auto"/>
+        <w:outlineLvl w:val="9"/>
+        <w:rPr>
+          <w:rFonts w:hint="eastAsia" w:ascii="CESI仿宋-GB2312" w:hAnsi="CESI仿宋-GB2312" w:eastAsia="CESI仿宋-GB2312" w:cs="CESI仿宋-GB2312"/>
+          <w:b w:val="0"/>
+          <w:bCs w:val="0"/>
+          <w:snapToGrid w:val="0"/>
+          <w:color w:val="000000"/>
+          <w:kern w:val="0"/>
+          <w:sz w:val="32"/>
+          <w:szCs w:val="32"/>
+          <w:lang w:val="en-US" w:eastAsia="zh-CN"/>
+        </w:rPr>
+      </w:pPr>
+      <w:r>
+        <w:rPr>
+          <w:rFonts w:hint="eastAsia" w:ascii="CESI仿宋-GB2312" w:hAnsi="CESI仿宋-GB2312" w:eastAsia="CESI仿宋-GB2312" w:cs="CESI仿宋-GB2312"/>
+          <w:b w:val="0"/>
+          <w:bCs w:val="0"/>
+          <w:snapToGrid w:val="0"/>
+          <w:color w:val="000000"/>
+          <w:kern w:val="0"/>
+          <w:sz w:val="32"/>
+          <w:szCs w:val="32"/>
+          <w:lang w:val="en-US" w:eastAsia="zh-CN"/>
+        </w:rPr>
+        <w:t xml:space="preserve">  3.48小时内行结肠造瘘术（超过48h感染率   上升至75%）</w:t>
+      </w:r>
+    </w:p>
+    <w:p>
+      <w:pPr>
+        <w:keepNext w:val="0"/>
+        <w:keepLines w:val="0"/>
+        <w:pageBreakBefore w:val="0"/>
+        <w:widowControl w:val="0"/>
+        <w:kinsoku/>
+        <w:wordWrap/>
+        <w:overflowPunct/>
+        <w:topLinePunct w:val="0"/>
+        <w:autoSpaceDE/>
+        <w:autoSpaceDN/>
+        <w:bidi w:val="0"/>
+        <w:adjustRightInd/>
+        <w:snapToGrid/>
+        <w:spacing w:line="240" w:lineRule="auto"/>
+        <w:ind w:left="0" w:leftChars="0" w:right="0" w:rightChars="0" w:firstLine="640" w:firstLineChars="200"/>
+        <w:jc w:val="left"/>
+        <w:textAlignment w:val="auto"/>
+        <w:outlineLvl w:val="9"/>
+        <w:rPr>
+          <w:rFonts w:hint="eastAsia" w:ascii="CESI仿宋-GB2312" w:hAnsi="CESI仿宋-GB2312" w:eastAsia="CESI仿宋-GB2312" w:cs="CESI仿宋-GB2312"/>
+          <w:b w:val="0"/>
+          <w:bCs w:val="0"/>
+          <w:snapToGrid w:val="0"/>
+          <w:color w:val="000000"/>
+          <w:kern w:val="0"/>
+          <w:sz w:val="32"/>
+          <w:szCs w:val="32"/>
+          <w:lang w:val="en-US" w:eastAsia="zh-CN"/>
+        </w:rPr>
+      </w:pPr>
+      <w:r>
+        <w:rPr>
+          <w:rFonts w:hint="eastAsia" w:ascii="CESI仿宋-GB2312" w:hAnsi="CESI仿宋-GB2312" w:eastAsia="CESI仿宋-GB2312" w:cs="CESI仿宋-GB2312"/>
+          <w:b w:val="0"/>
+          <w:bCs w:val="0"/>
+          <w:snapToGrid w:val="0"/>
+          <w:color w:val="000000"/>
+          <w:kern w:val="0"/>
+          <w:sz w:val="32"/>
+          <w:szCs w:val="32"/>
+          <w:lang w:val="en-US" w:eastAsia="zh-CN"/>
+        </w:rPr>
+        <w:t xml:space="preserve">  4.远端直肠内清净、直肠肛门后彻底引流</w:t>
+      </w:r>
+    </w:p>
+    <w:p>
+      <w:pPr>
+        <w:keepNext w:val="0"/>
+        <w:keepLines w:val="0"/>
+        <w:pageBreakBefore w:val="0"/>
+        <w:widowControl w:val="0"/>
+        <w:kinsoku/>
+        <w:wordWrap/>
+        <w:overflowPunct/>
+        <w:topLinePunct w:val="0"/>
+        <w:autoSpaceDE/>
+        <w:autoSpaceDN/>
+        <w:bidi w:val="0"/>
+        <w:adjustRightInd/>
+        <w:snapToGrid/>
+        <w:spacing w:line="240" w:lineRule="auto"/>
+        <w:ind w:left="0" w:leftChars="0" w:right="0" w:rightChars="0" w:firstLine="640" w:firstLineChars="200"/>
+        <w:jc w:val="left"/>
+        <w:textAlignment w:val="auto"/>
+        <w:outlineLvl w:val="9"/>
+        <w:rPr>
+          <w:rFonts w:hint="eastAsia"/>
+          <w:lang w:val="en-US" w:eastAsia="zh-CN"/>
+        </w:rPr>
+      </w:pPr>
+      <w:r>
+        <w:rPr>
+          <w:rFonts w:hint="eastAsia" w:ascii="CESI仿宋-GB2312" w:hAnsi="CESI仿宋-GB2312" w:eastAsia="CESI仿宋-GB2312" w:cs="CESI仿宋-GB2312"/>
+          <w:b w:val="0"/>
+          <w:bCs w:val="0"/>
+          <w:snapToGrid w:val="0"/>
+          <w:color w:val="000000"/>
+          <w:kern w:val="0"/>
+          <w:sz w:val="32"/>
+          <w:szCs w:val="32"/>
+          <w:lang w:val="en-US" w:eastAsia="zh-CN"/>
+        </w:rPr>
+        <w:t xml:space="preserve">  5.术后足量、联合应用抗生素预防感染</w:t>
+      </w:r>
       <w:bookmarkStart w:id="0" w:name="_GoBack"/>
       <w:bookmarkEnd w:id="0"/>
     </w:p>
     <w:p>
       <w:pPr>
-        <w:pStyle w:val="2"/>
-        <w:rPr>
-          <w:rFonts w:hint="eastAsia" w:ascii="CESI仿宋-GB2312" w:hAnsi="CESI仿宋-GB2312" w:eastAsia="CESI仿宋-GB2312" w:cs="CESI仿宋-GB2312"/>
-          <w:color w:val="000000"/>
-          <w:sz w:val="32"/>
-          <w:szCs w:val="32"/>
-        </w:rPr>
-      </w:pPr>
-    </w:p>
-    <w:p>
-      <w:pPr>
-        <w:pStyle w:val="2"/>
-        <w:rPr>
-          <w:rFonts w:hint="eastAsia" w:ascii="CESI仿宋-GB2312" w:hAnsi="CESI仿宋-GB2312" w:eastAsia="CESI仿宋-GB2312" w:cs="CESI仿宋-GB2312"/>
-          <w:color w:val="000000"/>
-          <w:sz w:val="32"/>
-          <w:szCs w:val="32"/>
-        </w:rPr>
-      </w:pPr>
-    </w:p>
-    <w:p>
-      <w:pPr>
-        <w:spacing w:line="240" w:lineRule="auto"/>
-        <w:rPr>
-          <w:rFonts w:hint="eastAsia" w:ascii="CESI仿宋-GB2312" w:hAnsi="CESI仿宋-GB2312" w:eastAsia="CESI仿宋-GB2312" w:cs="CESI仿宋-GB2312"/>
-          <w:sz w:val="32"/>
-          <w:szCs w:val="32"/>
-          <w:lang w:val="en-US" w:eastAsia="zh-CN"/>
-        </w:rPr>
-      </w:pPr>
-      <w:r>
-        <w:rPr>
-          <w:rFonts w:hint="eastAsia" w:ascii="CESI仿宋-GB2312" w:hAnsi="CESI仿宋-GB2312" w:eastAsia="CESI仿宋-GB2312" w:cs="CESI仿宋-GB2312"/>
-          <w:sz w:val="32"/>
-          <w:szCs w:val="32"/>
-          <w:lang w:val="en-US" w:eastAsia="zh-CN"/>
-        </w:rPr>
-        <w:t>17.阿托品的适应证有（ABCE）</w:t>
-      </w:r>
-    </w:p>
-    <w:p>
-      <w:pPr>
-        <w:spacing w:line="240" w:lineRule="auto"/>
-        <w:rPr>
-          <w:rFonts w:hint="eastAsia" w:ascii="CESI仿宋-GB2312" w:hAnsi="CESI仿宋-GB2312" w:eastAsia="CESI仿宋-GB2312" w:cs="CESI仿宋-GB2312"/>
-          <w:sz w:val="32"/>
-          <w:szCs w:val="32"/>
-          <w:lang w:val="en-US" w:eastAsia="zh-CN"/>
-        </w:rPr>
-      </w:pPr>
-      <w:r>
-        <w:rPr>
-          <w:rFonts w:hint="eastAsia" w:ascii="CESI仿宋-GB2312" w:hAnsi="CESI仿宋-GB2312" w:eastAsia="CESI仿宋-GB2312" w:cs="CESI仿宋-GB2312"/>
-          <w:sz w:val="32"/>
-          <w:szCs w:val="32"/>
-          <w:lang w:val="en-US" w:eastAsia="zh-CN"/>
-        </w:rPr>
-        <w:t xml:space="preserve">胃肠绞痛及膀胱刺激症状    </w:t>
-      </w:r>
-    </w:p>
-    <w:p>
-      <w:pPr>
-        <w:spacing w:line="240" w:lineRule="auto"/>
-        <w:rPr>
-          <w:rFonts w:hint="eastAsia" w:ascii="CESI仿宋-GB2312" w:hAnsi="CESI仿宋-GB2312" w:eastAsia="CESI仿宋-GB2312" w:cs="CESI仿宋-GB2312"/>
-          <w:sz w:val="32"/>
-          <w:szCs w:val="32"/>
-          <w:lang w:val="en-US" w:eastAsia="zh-CN"/>
-        </w:rPr>
-      </w:pPr>
-      <w:r>
-        <w:rPr>
-          <w:rFonts w:hint="eastAsia" w:ascii="CESI仿宋-GB2312" w:hAnsi="CESI仿宋-GB2312" w:eastAsia="CESI仿宋-GB2312" w:cs="CESI仿宋-GB2312"/>
-          <w:sz w:val="32"/>
-          <w:szCs w:val="32"/>
-          <w:lang w:val="en-US" w:eastAsia="zh-CN"/>
-        </w:rPr>
-        <w:t>迷走神经过度兴奋所致的窦房阻滞</w:t>
-      </w:r>
-    </w:p>
-    <w:p>
-      <w:pPr>
-        <w:spacing w:line="240" w:lineRule="auto"/>
-        <w:rPr>
-          <w:rFonts w:hint="eastAsia" w:ascii="CESI仿宋-GB2312" w:hAnsi="CESI仿宋-GB2312" w:eastAsia="CESI仿宋-GB2312" w:cs="CESI仿宋-GB2312"/>
-          <w:sz w:val="32"/>
-          <w:szCs w:val="32"/>
-          <w:lang w:val="en-US" w:eastAsia="zh-CN"/>
-        </w:rPr>
-      </w:pPr>
-      <w:r>
-        <w:rPr>
-          <w:rFonts w:hint="eastAsia" w:ascii="CESI仿宋-GB2312" w:hAnsi="CESI仿宋-GB2312" w:eastAsia="CESI仿宋-GB2312" w:cs="CESI仿宋-GB2312"/>
-          <w:sz w:val="32"/>
-          <w:szCs w:val="32"/>
-          <w:lang w:val="en-US" w:eastAsia="zh-CN"/>
-        </w:rPr>
-        <w:t>解救有机磷酸酯中毒</w:t>
-      </w:r>
-    </w:p>
-    <w:p>
-      <w:pPr>
-        <w:spacing w:line="240" w:lineRule="auto"/>
-        <w:rPr>
-          <w:rFonts w:hint="eastAsia" w:ascii="CESI仿宋-GB2312" w:hAnsi="CESI仿宋-GB2312" w:eastAsia="CESI仿宋-GB2312" w:cs="CESI仿宋-GB2312"/>
-          <w:sz w:val="32"/>
-          <w:szCs w:val="32"/>
-          <w:lang w:val="en-US" w:eastAsia="zh-CN"/>
-        </w:rPr>
-      </w:pPr>
-      <w:r>
-        <w:rPr>
-          <w:rFonts w:hint="eastAsia" w:ascii="CESI仿宋-GB2312" w:hAnsi="CESI仿宋-GB2312" w:eastAsia="CESI仿宋-GB2312" w:cs="CESI仿宋-GB2312"/>
-          <w:sz w:val="32"/>
-          <w:szCs w:val="32"/>
-          <w:lang w:val="en-US" w:eastAsia="zh-CN"/>
-        </w:rPr>
-        <w:t>抗休克、抗感染</w:t>
-      </w:r>
-    </w:p>
-    <w:p>
-      <w:pPr>
-        <w:spacing w:line="240" w:lineRule="auto"/>
-        <w:rPr>
-          <w:rFonts w:hint="eastAsia" w:ascii="CESI仿宋-GB2312" w:hAnsi="CESI仿宋-GB2312" w:eastAsia="CESI仿宋-GB2312" w:cs="CESI仿宋-GB2312"/>
-          <w:sz w:val="32"/>
-          <w:szCs w:val="32"/>
-          <w:lang w:val="en-US" w:eastAsia="zh-CN"/>
-        </w:rPr>
-      </w:pPr>
-      <w:r>
-        <w:rPr>
-          <w:rFonts w:hint="eastAsia" w:ascii="CESI仿宋-GB2312" w:hAnsi="CESI仿宋-GB2312" w:eastAsia="CESI仿宋-GB2312" w:cs="CESI仿宋-GB2312"/>
-          <w:sz w:val="32"/>
-          <w:szCs w:val="32"/>
-          <w:lang w:val="en-US" w:eastAsia="zh-CN"/>
-        </w:rPr>
-        <w:t>全身麻醉前给药</w:t>
-      </w:r>
-    </w:p>
-    <w:p>
-      <w:pPr>
-        <w:pStyle w:val="2"/>
-        <w:rPr>
-          <w:rFonts w:hint="eastAsia" w:ascii="CESI仿宋-GB2312" w:hAnsi="CESI仿宋-GB2312" w:eastAsia="CESI仿宋-GB2312" w:cs="CESI仿宋-GB2312"/>
-          <w:color w:val="000000"/>
-          <w:sz w:val="32"/>
-          <w:szCs w:val="32"/>
-        </w:rPr>
-      </w:pPr>
-    </w:p>
-    <w:p>
-      <w:pPr>
-        <w:spacing w:line="240" w:lineRule="auto"/>
-        <w:rPr>
-          <w:rFonts w:hint="eastAsia" w:ascii="CESI仿宋-GB2312" w:hAnsi="CESI仿宋-GB2312" w:eastAsia="CESI仿宋-GB2312" w:cs="CESI仿宋-GB2312"/>
-          <w:sz w:val="32"/>
-          <w:szCs w:val="32"/>
-          <w:lang w:val="en-US" w:eastAsia="zh-CN"/>
-        </w:rPr>
-      </w:pPr>
-      <w:r>
-        <w:rPr>
-          <w:rFonts w:hint="eastAsia" w:ascii="CESI仿宋-GB2312" w:hAnsi="CESI仿宋-GB2312" w:eastAsia="CESI仿宋-GB2312" w:cs="CESI仿宋-GB2312"/>
-          <w:sz w:val="32"/>
-          <w:szCs w:val="32"/>
-          <w:lang w:val="en-US" w:eastAsia="zh-CN"/>
-        </w:rPr>
-        <w:t>四、判断题（每题1分，共12分）</w:t>
-      </w:r>
-    </w:p>
-    <w:p>
-      <w:pPr>
-        <w:spacing w:line="240" w:lineRule="auto"/>
-        <w:rPr>
-          <w:rFonts w:hint="eastAsia" w:ascii="CESI仿宋-GB2312" w:hAnsi="CESI仿宋-GB2312" w:eastAsia="CESI仿宋-GB2312" w:cs="CESI仿宋-GB2312"/>
-          <w:sz w:val="32"/>
-          <w:szCs w:val="32"/>
-          <w:lang w:val="en-US" w:eastAsia="zh-CN"/>
-        </w:rPr>
-      </w:pPr>
-      <w:r>
-        <w:rPr>
-          <w:rFonts w:hint="eastAsia" w:ascii="CESI仿宋-GB2312" w:hAnsi="CESI仿宋-GB2312" w:eastAsia="CESI仿宋-GB2312" w:cs="CESI仿宋-GB2312"/>
-          <w:sz w:val="32"/>
-          <w:szCs w:val="32"/>
-          <w:lang w:val="en-US" w:eastAsia="zh-CN"/>
-        </w:rPr>
-        <w:t>4.低体温会增加血红蛋白对氧的亲和力，从而氧解离曲线右移氧释放减少，使组织有氧代谢降低，引起代谢性碱中毒。（ ×）</w:t>
-      </w:r>
-    </w:p>
-    <w:p>
-      <w:pPr>
-        <w:spacing w:line="240" w:lineRule="auto"/>
-        <w:rPr>
-          <w:rFonts w:hint="eastAsia" w:ascii="CESI仿宋-GB2312" w:hAnsi="CESI仿宋-GB2312" w:eastAsia="CESI仿宋-GB2312" w:cs="CESI仿宋-GB2312"/>
-          <w:sz w:val="32"/>
-          <w:szCs w:val="32"/>
-          <w:lang w:val="en-US" w:eastAsia="zh-CN"/>
-        </w:rPr>
-      </w:pPr>
-      <w:r>
-        <w:rPr>
-          <w:rFonts w:hint="eastAsia" w:ascii="CESI仿宋-GB2312" w:hAnsi="CESI仿宋-GB2312" w:eastAsia="CESI仿宋-GB2312" w:cs="CESI仿宋-GB2312"/>
-          <w:sz w:val="32"/>
-          <w:szCs w:val="32"/>
-          <w:lang w:val="en-US" w:eastAsia="zh-CN"/>
-        </w:rPr>
-        <w:t>五、简答题</w:t>
-      </w:r>
-    </w:p>
-    <w:p>
-      <w:pPr>
-        <w:spacing w:line="240" w:lineRule="auto"/>
-        <w:rPr>
-          <w:rFonts w:hint="eastAsia" w:ascii="CESI仿宋-GB2312" w:hAnsi="CESI仿宋-GB2312" w:eastAsia="CESI仿宋-GB2312" w:cs="CESI仿宋-GB2312"/>
-          <w:sz w:val="32"/>
-          <w:szCs w:val="32"/>
-          <w:lang w:val="en-US" w:eastAsia="zh-CN"/>
-        </w:rPr>
-      </w:pPr>
-      <w:r>
-        <w:rPr>
-          <w:rFonts w:hint="eastAsia" w:ascii="CESI仿宋-GB2312" w:hAnsi="CESI仿宋-GB2312" w:eastAsia="CESI仿宋-GB2312" w:cs="CESI仿宋-GB2312"/>
-          <w:sz w:val="32"/>
-          <w:szCs w:val="32"/>
-          <w:lang w:val="en-US" w:eastAsia="zh-CN"/>
-        </w:rPr>
-        <w:t>5.局部冻伤分型及典型症状。</w:t>
-      </w:r>
-    </w:p>
-    <w:p>
-      <w:pPr>
-        <w:spacing w:line="240" w:lineRule="auto"/>
-        <w:rPr>
-          <w:rFonts w:hint="eastAsia" w:ascii="CESI仿宋-GB2312" w:hAnsi="CESI仿宋-GB2312" w:eastAsia="CESI仿宋-GB2312" w:cs="CESI仿宋-GB2312"/>
-          <w:sz w:val="32"/>
-          <w:szCs w:val="32"/>
-          <w:lang w:val="en-US" w:eastAsia="zh-CN"/>
-        </w:rPr>
-      </w:pPr>
-      <w:r>
-        <w:rPr>
-          <w:rFonts w:hint="eastAsia" w:ascii="CESI仿宋-GB2312" w:hAnsi="CESI仿宋-GB2312" w:eastAsia="CESI仿宋-GB2312" w:cs="CESI仿宋-GB2312"/>
-          <w:sz w:val="32"/>
-          <w:szCs w:val="32"/>
-          <w:lang w:val="en-US" w:eastAsia="zh-CN"/>
-        </w:rPr>
-        <w:t>答案：局部冻伤分为四度。</w:t>
-      </w:r>
-    </w:p>
-    <w:p>
-      <w:pPr>
-        <w:spacing w:line="240" w:lineRule="auto"/>
-        <w:rPr>
-          <w:rFonts w:hint="eastAsia" w:ascii="CESI仿宋-GB2312" w:hAnsi="CESI仿宋-GB2312" w:eastAsia="CESI仿宋-GB2312" w:cs="CESI仿宋-GB2312"/>
-          <w:sz w:val="32"/>
-          <w:szCs w:val="32"/>
-          <w:lang w:val="en-US" w:eastAsia="zh-CN"/>
-        </w:rPr>
-      </w:pPr>
-      <w:r>
-        <w:rPr>
-          <w:rFonts w:hint="eastAsia" w:ascii="CESI仿宋-GB2312" w:hAnsi="CESI仿宋-GB2312" w:eastAsia="CESI仿宋-GB2312" w:cs="CESI仿宋-GB2312"/>
-          <w:sz w:val="32"/>
-          <w:szCs w:val="32"/>
-          <w:lang w:val="en-US" w:eastAsia="zh-CN"/>
-        </w:rPr>
-        <w:t>一度冻伤就是我们常见的冻疮，受损在表皮层，手冻部位皮肤红肿充血、自觉热、痒、灼痛，症状数日后消失，愈后除有表皮脱落外，不留痕迹。</w:t>
-      </w:r>
-    </w:p>
-    <w:p>
-      <w:pPr>
-        <w:spacing w:line="240" w:lineRule="auto"/>
-        <w:rPr>
-          <w:rFonts w:hint="eastAsia" w:ascii="CESI仿宋-GB2312" w:hAnsi="CESI仿宋-GB2312" w:eastAsia="CESI仿宋-GB2312" w:cs="CESI仿宋-GB2312"/>
-          <w:sz w:val="32"/>
-          <w:szCs w:val="32"/>
-          <w:lang w:val="en-US" w:eastAsia="zh-CN"/>
-        </w:rPr>
-      </w:pPr>
-      <w:r>
-        <w:rPr>
-          <w:rFonts w:hint="eastAsia" w:ascii="CESI仿宋-GB2312" w:hAnsi="CESI仿宋-GB2312" w:eastAsia="CESI仿宋-GB2312" w:cs="CESI仿宋-GB2312"/>
-          <w:sz w:val="32"/>
-          <w:szCs w:val="32"/>
-          <w:lang w:val="en-US" w:eastAsia="zh-CN"/>
-        </w:rPr>
-        <w:t>二度冻伤伤及真皮浅层，伤后除红肿外，伴有水庖，庖内可为血性液，深部可出现水肿、剧痛，皮肤感觉迟钝。</w:t>
-      </w:r>
-    </w:p>
-    <w:p>
-      <w:pPr>
-        <w:spacing w:line="240" w:lineRule="auto"/>
-        <w:rPr>
-          <w:rFonts w:hint="eastAsia" w:ascii="CESI仿宋-GB2312" w:hAnsi="CESI仿宋-GB2312" w:eastAsia="CESI仿宋-GB2312" w:cs="CESI仿宋-GB2312"/>
-          <w:sz w:val="32"/>
-          <w:szCs w:val="32"/>
-          <w:lang w:val="en-US" w:eastAsia="zh-CN"/>
-        </w:rPr>
-      </w:pPr>
-      <w:r>
-        <w:rPr>
-          <w:rFonts w:hint="eastAsia" w:ascii="CESI仿宋-GB2312" w:hAnsi="CESI仿宋-GB2312" w:eastAsia="CESI仿宋-GB2312" w:cs="CESI仿宋-GB2312"/>
-          <w:sz w:val="32"/>
-          <w:szCs w:val="32"/>
-          <w:lang w:val="en-US" w:eastAsia="zh-CN"/>
-        </w:rPr>
-        <w:t>三度冻伤伤及皮肤全层，出现红色或紫褐色，痛感觉丧失，不易愈合。可遗留瘢痕、感觉过敏或疼痛。</w:t>
-      </w:r>
-    </w:p>
-    <w:p>
-      <w:pPr>
-        <w:spacing w:line="240" w:lineRule="auto"/>
-        <w:rPr>
-          <w:rFonts w:hint="eastAsia" w:ascii="CESI仿宋-GB2312" w:hAnsi="CESI仿宋-GB2312" w:eastAsia="CESI仿宋-GB2312" w:cs="CESI仿宋-GB2312"/>
-          <w:sz w:val="32"/>
-          <w:szCs w:val="32"/>
-          <w:lang w:val="en-US" w:eastAsia="zh-CN"/>
-        </w:rPr>
-      </w:pPr>
-      <w:r>
-        <w:rPr>
-          <w:rFonts w:hint="eastAsia" w:ascii="CESI仿宋-GB2312" w:hAnsi="CESI仿宋-GB2312" w:eastAsia="CESI仿宋-GB2312" w:cs="CESI仿宋-GB2312"/>
-          <w:sz w:val="32"/>
-          <w:szCs w:val="32"/>
-          <w:lang w:val="en-US" w:eastAsia="zh-CN"/>
-        </w:rPr>
-        <w:t>四度冻伤伤及皮肤、皮下组织、肌肉甚至骨头，可出现坏死、感觉丧失，可遗留瘢痕。</w:t>
+        <w:keepNext w:val="0"/>
+        <w:keepLines w:val="0"/>
+        <w:pageBreakBefore w:val="0"/>
+        <w:widowControl w:val="0"/>
+        <w:kinsoku/>
+        <w:wordWrap/>
+        <w:overflowPunct/>
+        <w:topLinePunct w:val="0"/>
+        <w:autoSpaceDE/>
+        <w:autoSpaceDN/>
+        <w:bidi w:val="0"/>
+        <w:adjustRightInd/>
+        <w:snapToGrid/>
+        <w:spacing w:line="240" w:lineRule="auto"/>
+        <w:ind w:left="0" w:leftChars="0" w:right="0" w:rightChars="0"/>
+        <w:jc w:val="left"/>
+        <w:textAlignment w:val="auto"/>
+        <w:outlineLvl w:val="9"/>
+        <w:rPr>
+          <w:rFonts w:hint="eastAsia" w:ascii="CESI仿宋-GB2312" w:hAnsi="CESI仿宋-GB2312" w:eastAsia="CESI仿宋-GB2312" w:cs="CESI仿宋-GB2312"/>
+          <w:b w:val="0"/>
+          <w:bCs w:val="0"/>
+          <w:snapToGrid w:val="0"/>
+          <w:color w:val="000000"/>
+          <w:kern w:val="0"/>
+          <w:sz w:val="32"/>
+          <w:szCs w:val="32"/>
+        </w:rPr>
+      </w:pPr>
+      <w:r>
+        <w:rPr>
+          <w:rFonts w:hint="eastAsia" w:ascii="CESI仿宋-GB2312" w:hAnsi="CESI仿宋-GB2312" w:eastAsia="CESI仿宋-GB2312" w:cs="CESI仿宋-GB2312"/>
+          <w:b w:val="0"/>
+          <w:bCs w:val="0"/>
+          <w:snapToGrid w:val="0"/>
+          <w:color w:val="000000"/>
+          <w:kern w:val="0"/>
+          <w:sz w:val="32"/>
+          <w:szCs w:val="32"/>
+          <w:lang w:val="en-US" w:eastAsia="zh-CN"/>
+        </w:rPr>
+        <w:t>111.</w:t>
+      </w:r>
+      <w:r>
+        <w:rPr>
+          <w:rFonts w:hint="eastAsia" w:ascii="CESI仿宋-GB2312" w:hAnsi="CESI仿宋-GB2312" w:eastAsia="CESI仿宋-GB2312" w:cs="CESI仿宋-GB2312"/>
+          <w:b w:val="0"/>
+          <w:bCs w:val="0"/>
+          <w:snapToGrid w:val="0"/>
+          <w:color w:val="000000"/>
+          <w:kern w:val="0"/>
+          <w:sz w:val="32"/>
+          <w:szCs w:val="32"/>
+        </w:rPr>
+        <w:t>神经保护作用及机制</w:t>
+      </w:r>
+    </w:p>
+    <w:p>
+      <w:pPr>
+        <w:keepNext w:val="0"/>
+        <w:keepLines w:val="0"/>
+        <w:pageBreakBefore w:val="0"/>
+        <w:widowControl w:val="0"/>
+        <w:kinsoku/>
+        <w:wordWrap/>
+        <w:overflowPunct/>
+        <w:topLinePunct w:val="0"/>
+        <w:autoSpaceDE/>
+        <w:autoSpaceDN/>
+        <w:bidi w:val="0"/>
+        <w:adjustRightInd/>
+        <w:snapToGrid/>
+        <w:spacing w:line="240" w:lineRule="auto"/>
+        <w:ind w:left="0" w:leftChars="0" w:right="0" w:rightChars="0" w:firstLine="640" w:firstLineChars="200"/>
+        <w:jc w:val="left"/>
+        <w:textAlignment w:val="auto"/>
+        <w:outlineLvl w:val="9"/>
+        <w:rPr>
+          <w:rFonts w:hint="eastAsia" w:ascii="CESI仿宋-GB2312" w:hAnsi="CESI仿宋-GB2312" w:eastAsia="CESI仿宋-GB2312" w:cs="CESI仿宋-GB2312"/>
+          <w:b w:val="0"/>
+          <w:bCs w:val="0"/>
+          <w:snapToGrid w:val="0"/>
+          <w:color w:val="000000"/>
+          <w:kern w:val="0"/>
+          <w:sz w:val="32"/>
+          <w:szCs w:val="32"/>
+        </w:rPr>
+      </w:pPr>
+      <w:r>
+        <w:rPr>
+          <w:rFonts w:hint="eastAsia" w:ascii="CESI仿宋-GB2312" w:hAnsi="CESI仿宋-GB2312" w:eastAsia="CESI仿宋-GB2312" w:cs="CESI仿宋-GB2312"/>
+          <w:b w:val="0"/>
+          <w:bCs w:val="0"/>
+          <w:snapToGrid w:val="0"/>
+          <w:color w:val="000000"/>
+          <w:kern w:val="0"/>
+          <w:sz w:val="32"/>
+          <w:szCs w:val="32"/>
+        </w:rPr>
+        <w:t>①抑制脂质水解；抑制脂质过氧化；</w:t>
+      </w:r>
+    </w:p>
+    <w:p>
+      <w:pPr>
+        <w:keepNext w:val="0"/>
+        <w:keepLines w:val="0"/>
+        <w:pageBreakBefore w:val="0"/>
+        <w:widowControl w:val="0"/>
+        <w:kinsoku/>
+        <w:wordWrap/>
+        <w:overflowPunct/>
+        <w:topLinePunct w:val="0"/>
+        <w:autoSpaceDE/>
+        <w:autoSpaceDN/>
+        <w:bidi w:val="0"/>
+        <w:adjustRightInd/>
+        <w:snapToGrid/>
+        <w:spacing w:line="240" w:lineRule="auto"/>
+        <w:ind w:left="0" w:leftChars="0" w:right="0" w:rightChars="0" w:firstLine="640" w:firstLineChars="200"/>
+        <w:jc w:val="left"/>
+        <w:textAlignment w:val="auto"/>
+        <w:outlineLvl w:val="9"/>
+        <w:rPr>
+          <w:rFonts w:hint="eastAsia" w:ascii="CESI仿宋-GB2312" w:hAnsi="CESI仿宋-GB2312" w:eastAsia="CESI仿宋-GB2312" w:cs="CESI仿宋-GB2312"/>
+          <w:b w:val="0"/>
+          <w:bCs w:val="0"/>
+          <w:snapToGrid w:val="0"/>
+          <w:color w:val="000000"/>
+          <w:kern w:val="0"/>
+          <w:sz w:val="32"/>
+          <w:szCs w:val="32"/>
+        </w:rPr>
+      </w:pPr>
+      <w:r>
+        <w:rPr>
+          <w:rFonts w:hint="eastAsia" w:ascii="CESI仿宋-GB2312" w:hAnsi="CESI仿宋-GB2312" w:eastAsia="CESI仿宋-GB2312" w:cs="CESI仿宋-GB2312"/>
+          <w:b w:val="0"/>
+          <w:bCs w:val="0"/>
+          <w:snapToGrid w:val="0"/>
+          <w:color w:val="000000"/>
+          <w:kern w:val="0"/>
+          <w:sz w:val="32"/>
+          <w:szCs w:val="32"/>
+        </w:rPr>
+        <w:t>②维持神经组织血供，防止损伤扩散到邻近细胞；</w:t>
+      </w:r>
+    </w:p>
+    <w:p>
+      <w:pPr>
+        <w:keepNext w:val="0"/>
+        <w:keepLines w:val="0"/>
+        <w:pageBreakBefore w:val="0"/>
+        <w:widowControl w:val="0"/>
+        <w:kinsoku/>
+        <w:wordWrap/>
+        <w:overflowPunct/>
+        <w:topLinePunct w:val="0"/>
+        <w:autoSpaceDE/>
+        <w:autoSpaceDN/>
+        <w:bidi w:val="0"/>
+        <w:adjustRightInd/>
+        <w:snapToGrid/>
+        <w:spacing w:line="240" w:lineRule="auto"/>
+        <w:ind w:left="0" w:leftChars="0" w:right="0" w:rightChars="0" w:firstLine="640" w:firstLineChars="200"/>
+        <w:jc w:val="left"/>
+        <w:textAlignment w:val="auto"/>
+        <w:outlineLvl w:val="9"/>
+        <w:rPr>
+          <w:rFonts w:hint="eastAsia" w:ascii="CESI仿宋-GB2312" w:hAnsi="CESI仿宋-GB2312" w:eastAsia="CESI仿宋-GB2312" w:cs="CESI仿宋-GB2312"/>
+          <w:b w:val="0"/>
+          <w:bCs w:val="0"/>
+          <w:snapToGrid w:val="0"/>
+          <w:color w:val="000000"/>
+          <w:kern w:val="0"/>
+          <w:sz w:val="32"/>
+          <w:szCs w:val="32"/>
+        </w:rPr>
+      </w:pPr>
+      <w:r>
+        <w:rPr>
+          <w:rFonts w:hint="eastAsia" w:ascii="CESI仿宋-GB2312" w:hAnsi="CESI仿宋-GB2312" w:eastAsia="CESI仿宋-GB2312" w:cs="CESI仿宋-GB2312"/>
+          <w:b w:val="0"/>
+          <w:bCs w:val="0"/>
+          <w:snapToGrid w:val="0"/>
+          <w:color w:val="000000"/>
+          <w:kern w:val="0"/>
+          <w:sz w:val="32"/>
+          <w:szCs w:val="32"/>
+        </w:rPr>
+        <w:t>③维持需氧的能量代谢；</w:t>
+      </w:r>
+    </w:p>
+    <w:p>
+      <w:pPr>
+        <w:keepNext w:val="0"/>
+        <w:keepLines w:val="0"/>
+        <w:pageBreakBefore w:val="0"/>
+        <w:widowControl w:val="0"/>
+        <w:kinsoku/>
+        <w:wordWrap/>
+        <w:overflowPunct/>
+        <w:topLinePunct w:val="0"/>
+        <w:autoSpaceDE/>
+        <w:autoSpaceDN/>
+        <w:bidi w:val="0"/>
+        <w:adjustRightInd/>
+        <w:snapToGrid/>
+        <w:spacing w:line="240" w:lineRule="auto"/>
+        <w:ind w:left="0" w:leftChars="0" w:right="0" w:rightChars="0" w:firstLine="640" w:firstLineChars="200"/>
+        <w:jc w:val="left"/>
+        <w:textAlignment w:val="auto"/>
+        <w:outlineLvl w:val="9"/>
+        <w:rPr>
+          <w:rFonts w:hint="eastAsia" w:ascii="CESI仿宋-GB2312" w:hAnsi="CESI仿宋-GB2312" w:eastAsia="CESI仿宋-GB2312" w:cs="CESI仿宋-GB2312"/>
+          <w:b w:val="0"/>
+          <w:bCs w:val="0"/>
+          <w:snapToGrid w:val="0"/>
+          <w:color w:val="000000"/>
+          <w:kern w:val="0"/>
+          <w:sz w:val="32"/>
+          <w:szCs w:val="32"/>
+        </w:rPr>
+      </w:pPr>
+      <w:r>
+        <w:rPr>
+          <w:rFonts w:hint="eastAsia" w:ascii="CESI仿宋-GB2312" w:hAnsi="CESI仿宋-GB2312" w:eastAsia="CESI仿宋-GB2312" w:cs="CESI仿宋-GB2312"/>
+          <w:b w:val="0"/>
+          <w:bCs w:val="0"/>
+          <w:snapToGrid w:val="0"/>
+          <w:color w:val="000000"/>
+          <w:kern w:val="0"/>
+          <w:sz w:val="32"/>
+          <w:szCs w:val="32"/>
+        </w:rPr>
+        <w:t>④降低毛细血管通透性，减轻水肿；</w:t>
+      </w:r>
+    </w:p>
+    <w:p>
+      <w:pPr>
+        <w:keepNext w:val="0"/>
+        <w:keepLines w:val="0"/>
+        <w:pageBreakBefore w:val="0"/>
+        <w:widowControl w:val="0"/>
+        <w:kinsoku/>
+        <w:wordWrap/>
+        <w:overflowPunct/>
+        <w:topLinePunct w:val="0"/>
+        <w:autoSpaceDE/>
+        <w:autoSpaceDN/>
+        <w:bidi w:val="0"/>
+        <w:adjustRightInd/>
+        <w:snapToGrid/>
+        <w:spacing w:line="240" w:lineRule="auto"/>
+        <w:ind w:left="0" w:leftChars="0" w:right="0" w:rightChars="0" w:firstLine="640" w:firstLineChars="200"/>
+        <w:jc w:val="left"/>
+        <w:textAlignment w:val="auto"/>
+        <w:outlineLvl w:val="9"/>
+        <w:rPr>
+          <w:rFonts w:hint="eastAsia" w:ascii="CESI仿宋-GB2312" w:hAnsi="CESI仿宋-GB2312" w:eastAsia="CESI仿宋-GB2312" w:cs="CESI仿宋-GB2312"/>
+          <w:b w:val="0"/>
+          <w:bCs w:val="0"/>
+          <w:snapToGrid w:val="0"/>
+          <w:color w:val="000000"/>
+          <w:kern w:val="0"/>
+          <w:sz w:val="32"/>
+          <w:szCs w:val="32"/>
+        </w:rPr>
+      </w:pPr>
+      <w:r>
+        <w:rPr>
+          <w:rFonts w:hint="eastAsia" w:ascii="CESI仿宋-GB2312" w:hAnsi="CESI仿宋-GB2312" w:eastAsia="CESI仿宋-GB2312" w:cs="CESI仿宋-GB2312"/>
+          <w:b w:val="0"/>
+          <w:bCs w:val="0"/>
+          <w:snapToGrid w:val="0"/>
+          <w:color w:val="000000"/>
+          <w:kern w:val="0"/>
+          <w:sz w:val="32"/>
+          <w:szCs w:val="32"/>
+        </w:rPr>
+        <w:t>⑤抑制细胞内Ca离子的积蓄；</w:t>
+      </w:r>
+    </w:p>
+    <w:p>
+      <w:pPr>
+        <w:keepNext w:val="0"/>
+        <w:keepLines w:val="0"/>
+        <w:pageBreakBefore w:val="0"/>
+        <w:widowControl w:val="0"/>
+        <w:kinsoku/>
+        <w:wordWrap/>
+        <w:overflowPunct/>
+        <w:topLinePunct w:val="0"/>
+        <w:autoSpaceDE/>
+        <w:autoSpaceDN/>
+        <w:bidi w:val="0"/>
+        <w:adjustRightInd/>
+        <w:snapToGrid/>
+        <w:spacing w:line="240" w:lineRule="auto"/>
+        <w:ind w:left="0" w:leftChars="0" w:right="0" w:rightChars="0" w:firstLine="640" w:firstLineChars="200"/>
+        <w:jc w:val="left"/>
+        <w:textAlignment w:val="auto"/>
+        <w:outlineLvl w:val="9"/>
+        <w:rPr>
+          <w:rFonts w:hint="eastAsia" w:ascii="CESI仿宋-GB2312" w:hAnsi="CESI仿宋-GB2312" w:eastAsia="CESI仿宋-GB2312" w:cs="CESI仿宋-GB2312"/>
+          <w:b w:val="0"/>
+          <w:bCs w:val="0"/>
+          <w:snapToGrid w:val="0"/>
+          <w:color w:val="000000"/>
+          <w:kern w:val="0"/>
+          <w:sz w:val="32"/>
+          <w:szCs w:val="32"/>
+        </w:rPr>
+      </w:pPr>
+      <w:r>
+        <w:rPr>
+          <w:rFonts w:hint="eastAsia" w:ascii="CESI仿宋-GB2312" w:hAnsi="CESI仿宋-GB2312" w:eastAsia="CESI仿宋-GB2312" w:cs="CESI仿宋-GB2312"/>
+          <w:b w:val="0"/>
+          <w:bCs w:val="0"/>
+          <w:snapToGrid w:val="0"/>
+          <w:color w:val="000000"/>
+          <w:kern w:val="0"/>
+          <w:sz w:val="32"/>
+          <w:szCs w:val="32"/>
+        </w:rPr>
+        <w:t>⑥减少神经丝退化；</w:t>
+      </w:r>
+    </w:p>
+    <w:p>
+      <w:pPr>
+        <w:keepNext w:val="0"/>
+        <w:keepLines w:val="0"/>
+        <w:pageBreakBefore w:val="0"/>
+        <w:widowControl w:val="0"/>
+        <w:kinsoku/>
+        <w:wordWrap/>
+        <w:overflowPunct/>
+        <w:topLinePunct w:val="0"/>
+        <w:autoSpaceDE/>
+        <w:autoSpaceDN/>
+        <w:bidi w:val="0"/>
+        <w:adjustRightInd/>
+        <w:snapToGrid/>
+        <w:spacing w:line="240" w:lineRule="auto"/>
+        <w:ind w:left="0" w:leftChars="0" w:right="0" w:rightChars="0" w:firstLine="640" w:firstLineChars="200"/>
+        <w:jc w:val="left"/>
+        <w:textAlignment w:val="auto"/>
+        <w:outlineLvl w:val="9"/>
+        <w:rPr>
+          <w:rFonts w:hint="eastAsia"/>
+          <w:lang w:val="en-US" w:eastAsia="zh-CN"/>
+        </w:rPr>
+      </w:pPr>
+      <w:r>
+        <w:rPr>
+          <w:rFonts w:hint="eastAsia" w:ascii="CESI仿宋-GB2312" w:hAnsi="CESI仿宋-GB2312" w:eastAsia="CESI仿宋-GB2312" w:cs="CESI仿宋-GB2312"/>
+          <w:b w:val="0"/>
+          <w:bCs w:val="0"/>
+          <w:snapToGrid w:val="0"/>
+          <w:color w:val="000000"/>
+          <w:kern w:val="0"/>
+          <w:sz w:val="32"/>
+          <w:szCs w:val="32"/>
+        </w:rPr>
+        <w:t>⑦增强神经的兴奋性和突触的传递</w:t>
       </w:r>
     </w:p>
     <w:p>
